--- a/ис_отчет_лаб_3.docx
+++ b/ис_отчет_лаб_3.docx
@@ -163,7 +163,7 @@
           <w:spacing w:val="-5"/>
           <w:sz w:val="28"/>
         </w:rPr>
-        <w:t>2</w:t>
+        <w:t>3</w:t>
       </w:r>
     </w:p>
     <w:p>
@@ -598,22 +598,45 @@
       <w:r>
         <w:rPr>
           <w:rFonts w:ascii="Courier New" w:hAnsi="Courier New" w:cs="Courier New"/>
-          <w:noProof/>
+          <w:spacing w:val="-2"/>
         </w:rPr>
         <w:lastRenderedPageBreak/>
+        <w:t>Задание</w:t>
+      </w:r>
+    </w:p>
+    <w:p>
+      <w:pPr>
+        <w:pStyle w:val="Heading1"/>
+        <w:spacing w:line="368" w:lineRule="exact"/>
+        <w:ind w:left="0" w:right="0"/>
+        <w:jc w:val="left"/>
+        <w:rPr>
+          <w:rFonts w:ascii="Courier New" w:hAnsi="Courier New" w:cs="Courier New"/>
+          <w:spacing w:val="-2"/>
+        </w:rPr>
+      </w:pPr>
+    </w:p>
+    <w:p>
+      <w:pPr>
+        <w:jc w:val="center"/>
+        <w:rPr>
+          <w:rFonts w:eastAsia="Times New Roman"/>
+          <w:b/>
+          <w:bCs/>
+          <w:spacing w:val="-2"/>
+          <w:sz w:val="32"/>
+          <w:szCs w:val="32"/>
+        </w:rPr>
+      </w:pPr>
+      <w:r>
+        <w:rPr>
+          <w:spacing w:val="-2"/>
+        </w:rPr>
         <w:drawing>
-          <wp:anchor distT="0" distB="0" distL="114300" distR="114300" simplePos="0" relativeHeight="251658240" behindDoc="0" locked="0" layoutInCell="1" allowOverlap="1" wp14:anchorId="757D6A2C" wp14:editId="508C7BFA">
-            <wp:simplePos x="0" y="0"/>
-            <wp:positionH relativeFrom="column">
-              <wp:posOffset>6350</wp:posOffset>
-            </wp:positionH>
-            <wp:positionV relativeFrom="paragraph">
-              <wp:posOffset>739140</wp:posOffset>
-            </wp:positionV>
-            <wp:extent cx="6800850" cy="2768600"/>
-            <wp:effectExtent l="0" t="0" r="0" b="0"/>
-            <wp:wrapSquare wrapText="bothSides"/>
-            <wp:docPr id="342374658" name="Picture 1"/>
+          <wp:inline distT="0" distB="0" distL="0" distR="0" wp14:anchorId="4E58387D" wp14:editId="370DD65A">
+            <wp:extent cx="6019604" cy="3434715"/>
+            <wp:effectExtent l="0" t="0" r="635" b="0"/>
+            <wp:docPr id="1545890613" name="Picture 1" descr="A screenshot of a computer&#10;&#10;Description automatically generated"/>
             <wp:cNvGraphicFramePr>
               <a:graphicFrameLocks xmlns:a="http://schemas.openxmlformats.org/drawingml/2006/main" noChangeAspect="1"/>
             </wp:cNvGraphicFramePr>
@@ -621,55 +644,29 @@
               <a:graphicData uri="http://schemas.openxmlformats.org/drawingml/2006/picture">
                 <pic:pic xmlns:pic="http://schemas.openxmlformats.org/drawingml/2006/picture">
                   <pic:nvPicPr>
-                    <pic:cNvPr id="342374658" name=""/>
+                    <pic:cNvPr id="1545890613" name="Picture 1" descr="A screenshot of a computer&#10;&#10;Description automatically generated"/>
                     <pic:cNvPicPr/>
                   </pic:nvPicPr>
-                  <pic:blipFill rotWithShape="1">
-                    <a:blip r:embed="rId5" cstate="print">
-                      <a:extLst>
-                        <a:ext uri="{28A0092B-C50C-407E-A947-70E740481C1C}">
-                          <a14:useLocalDpi xmlns:a14="http://schemas.microsoft.com/office/drawing/2010/main" val="0"/>
-                        </a:ext>
-                      </a:extLst>
-                    </a:blip>
-                    <a:srcRect t="12231"/>
-                    <a:stretch/>
+                  <pic:blipFill>
+                    <a:blip r:embed="rId5"/>
+                    <a:stretch>
+                      <a:fillRect/>
+                    </a:stretch>
                   </pic:blipFill>
-                  <pic:spPr bwMode="auto">
+                  <pic:spPr>
                     <a:xfrm>
                       <a:off x="0" y="0"/>
-                      <a:ext cx="6800850" cy="2768600"/>
+                      <a:ext cx="6042049" cy="3447522"/>
                     </a:xfrm>
                     <a:prstGeom prst="rect">
                       <a:avLst/>
                     </a:prstGeom>
-                    <a:ln>
-                      <a:noFill/>
-                    </a:ln>
-                    <a:extLst>
-                      <a:ext uri="{53640926-AAD7-44D8-BBD7-CCE9431645EC}">
-                        <a14:shadowObscured xmlns:a14="http://schemas.microsoft.com/office/drawing/2010/main"/>
-                      </a:ext>
-                    </a:extLst>
                   </pic:spPr>
                 </pic:pic>
               </a:graphicData>
             </a:graphic>
-            <wp14:sizeRelH relativeFrom="page">
-              <wp14:pctWidth>0</wp14:pctWidth>
-            </wp14:sizeRelH>
-            <wp14:sizeRelV relativeFrom="page">
-              <wp14:pctHeight>0</wp14:pctHeight>
-            </wp14:sizeRelV>
-          </wp:anchor>
+          </wp:inline>
         </w:drawing>
-      </w:r>
-      <w:r>
-        <w:rPr>
-          <w:rFonts w:ascii="Courier New" w:hAnsi="Courier New" w:cs="Courier New"/>
-          <w:spacing w:val="-2"/>
-        </w:rPr>
-        <w:t>Задание</w:t>
       </w:r>
     </w:p>
     <w:p>
@@ -677,7 +674,6 @@
         <w:pStyle w:val="Heading1"/>
         <w:spacing w:line="368" w:lineRule="exact"/>
         <w:ind w:left="0" w:right="0"/>
-        <w:jc w:val="left"/>
         <w:rPr>
           <w:rFonts w:ascii="Courier New" w:hAnsi="Courier New" w:cs="Courier New"/>
           <w:spacing w:val="-2"/>
@@ -712,22 +708,12 @@
           <w:spacing w:val="-2"/>
         </w:rPr>
       </w:pPr>
-    </w:p>
-    <w:p>
-      <w:pPr>
-        <w:pStyle w:val="Heading1"/>
-        <w:spacing w:line="368" w:lineRule="exact"/>
-        <w:ind w:left="0" w:right="0"/>
-        <w:rPr>
-          <w:rFonts w:ascii="Courier New" w:hAnsi="Courier New" w:cs="Courier New"/>
-          <w:spacing w:val="-2"/>
-        </w:rPr>
-      </w:pPr>
-      <w:r>
-        <w:rPr>
-          <w:rFonts w:ascii="Courier New" w:hAnsi="Courier New" w:cs="Courier New"/>
-          <w:spacing w:val="-2"/>
-        </w:rPr>
+      <w:r>
+        <w:rPr>
+          <w:rFonts w:ascii="Courier New" w:hAnsi="Courier New" w:cs="Courier New"/>
+          <w:spacing w:val="-2"/>
+        </w:rPr>
+        <w:lastRenderedPageBreak/>
         <w:t>Диаграмм</w:t>
       </w:r>
       <w:r>
@@ -927,9 +913,6 @@
         <w:spacing w:line="368" w:lineRule="exact"/>
         <w:ind w:left="0" w:right="0"/>
         <w:jc w:val="left"/>
-        <w:rPr>
-          <w:lang w:val="en-US"/>
-        </w:rPr>
       </w:pPr>
     </w:p>
     <w:p>
@@ -941,14 +924,78 @@
         <w:rPr>
           <w:rFonts w:ascii="Courier New" w:hAnsi="Courier New" w:cs="Courier New"/>
           <w:spacing w:val="-2"/>
+        </w:rPr>
+      </w:pPr>
+      <w:r>
+        <w:rPr>
           <w:lang w:val="en-US"/>
         </w:rPr>
-      </w:pPr>
+        <w:t>https</w:t>
+      </w:r>
+      <w:r>
+        <w:t>://</w:t>
+      </w:r>
+      <w:proofErr w:type="spellStart"/>
       <w:r>
         <w:rPr>
           <w:lang w:val="en-US"/>
         </w:rPr>
-        <w:t>https://github.com/KASYM-TECH/LAB_1-3_info_systems</w:t>
+        <w:t>github</w:t>
+      </w:r>
+      <w:proofErr w:type="spellEnd"/>
+      <w:r>
+        <w:t>.</w:t>
+      </w:r>
+      <w:r>
+        <w:rPr>
+          <w:lang w:val="en-US"/>
+        </w:rPr>
+        <w:t>com</w:t>
+      </w:r>
+      <w:r>
+        <w:t>/</w:t>
+      </w:r>
+      <w:r>
+        <w:rPr>
+          <w:lang w:val="en-US"/>
+        </w:rPr>
+        <w:t>KASYM</w:t>
+      </w:r>
+      <w:r>
+        <w:t>-</w:t>
+      </w:r>
+      <w:r>
+        <w:rPr>
+          <w:lang w:val="en-US"/>
+        </w:rPr>
+        <w:t>TECH</w:t>
+      </w:r>
+      <w:r>
+        <w:t>/</w:t>
+      </w:r>
+      <w:r>
+        <w:rPr>
+          <w:lang w:val="en-US"/>
+        </w:rPr>
+        <w:t>LAB</w:t>
+      </w:r>
+      <w:r>
+        <w:t>_1-3_</w:t>
+      </w:r>
+      <w:r>
+        <w:rPr>
+          <w:lang w:val="en-US"/>
+        </w:rPr>
+        <w:t>info</w:t>
+      </w:r>
+      <w:r>
+        <w:t>_</w:t>
+      </w:r>
+      <w:r>
+        <w:rPr>
+          <w:lang w:val="en-US"/>
+        </w:rPr>
+        <w:t>systems</w:t>
       </w:r>
     </w:p>
     <w:p>
@@ -959,7 +1006,6 @@
         <w:rPr>
           <w:rFonts w:ascii="Courier New" w:hAnsi="Courier New" w:cs="Courier New"/>
           <w:spacing w:val="-2"/>
-          <w:lang w:val="en-US"/>
         </w:rPr>
       </w:pPr>
     </w:p>
@@ -972,13 +1018,11 @@
           <w:spacing w:val="-2"/>
           <w:sz w:val="32"/>
           <w:szCs w:val="32"/>
-          <w:lang w:val="en-US"/>
-        </w:rPr>
-      </w:pPr>
-      <w:r>
-        <w:rPr>
-          <w:spacing w:val="-2"/>
-          <w:lang w:val="en-US"/>
+        </w:rPr>
+      </w:pPr>
+      <w:r>
+        <w:rPr>
+          <w:spacing w:val="-2"/>
         </w:rPr>
         <w:br w:type="page"/>
       </w:r>
@@ -991,7 +1035,6 @@
         <w:rPr>
           <w:rFonts w:ascii="Courier New" w:hAnsi="Courier New" w:cs="Courier New"/>
           <w:spacing w:val="-2"/>
-          <w:lang w:val="en-US"/>
         </w:rPr>
       </w:pPr>
     </w:p>
@@ -999,298 +1042,33 @@
       <w:pPr>
         <w:pStyle w:val="Heading1"/>
         <w:spacing w:line="368" w:lineRule="exact"/>
-        <w:ind w:left="0" w:right="0"/>
-        <w:rPr>
-          <w:rFonts w:ascii="Courier New" w:hAnsi="Courier New" w:cs="Courier New"/>
-          <w:spacing w:val="-2"/>
-        </w:rPr>
-      </w:pPr>
-      <w:r>
-        <w:rPr>
-          <w:rFonts w:ascii="Courier New" w:hAnsi="Courier New" w:cs="Courier New"/>
-          <w:spacing w:val="-2"/>
-        </w:rPr>
-        <w:t xml:space="preserve">Проверка ограничения с уровнем </w:t>
-      </w:r>
-      <w:r>
-        <w:rPr>
-          <w:rFonts w:ascii="Courier New" w:hAnsi="Courier New" w:cs="Courier New"/>
-          <w:spacing w:val="-2"/>
-          <w:lang w:val="en-US"/>
-        </w:rPr>
-        <w:t>Read</w:t>
-      </w:r>
-      <w:r>
-        <w:rPr>
-          <w:rFonts w:ascii="Courier New" w:hAnsi="Courier New" w:cs="Courier New"/>
-          <w:spacing w:val="-2"/>
-        </w:rPr>
-        <w:t xml:space="preserve"> </w:t>
-      </w:r>
-      <w:r>
-        <w:rPr>
-          <w:rFonts w:ascii="Courier New" w:hAnsi="Courier New" w:cs="Courier New"/>
-          <w:spacing w:val="-2"/>
-          <w:lang w:val="en-US"/>
-        </w:rPr>
-        <w:t>committed</w:t>
+        <w:ind w:left="720"/>
+        <w:jc w:val="left"/>
+        <w:rPr>
+          <w:spacing w:val="-2"/>
+        </w:rPr>
+      </w:pPr>
+      <w:r>
+        <w:rPr>
+          <w:spacing w:val="-2"/>
+        </w:rPr>
+        <w:t>О</w:t>
+      </w:r>
+      <w:r>
+        <w:rPr>
+          <w:spacing w:val="-2"/>
+        </w:rPr>
+        <w:t>тказ файлового хранилища (БД продолжает работать)</w:t>
       </w:r>
     </w:p>
     <w:p>
       <w:pPr>
         <w:pStyle w:val="Heading1"/>
         <w:spacing w:line="368" w:lineRule="exact"/>
-        <w:ind w:left="0" w:right="0"/>
-        <w:rPr>
-          <w:rFonts w:ascii="Courier New" w:hAnsi="Courier New" w:cs="Courier New"/>
-          <w:spacing w:val="-2"/>
-        </w:rPr>
-      </w:pPr>
-    </w:p>
-    <w:p>
-      <w:pPr>
-        <w:pStyle w:val="BodyText"/>
-        <w:spacing w:line="256" w:lineRule="auto"/>
-        <w:ind w:left="840"/>
-        <w:rPr>
-          <w:rFonts w:ascii="Courier New" w:hAnsi="Courier New" w:cs="Courier New"/>
-        </w:rPr>
-      </w:pPr>
-      <w:r>
-        <w:rPr>
-          <w:rFonts w:ascii="Courier New" w:hAnsi="Courier New" w:cs="Courier New"/>
-        </w:rPr>
-        <w:t xml:space="preserve">В </w:t>
-      </w:r>
-      <w:proofErr w:type="spellStart"/>
-      <w:r>
-        <w:rPr>
-          <w:rFonts w:ascii="Courier New" w:hAnsi="Courier New" w:cs="Courier New"/>
-          <w:lang w:val="en-US"/>
-        </w:rPr>
-        <w:t>Jmeter</w:t>
-      </w:r>
-      <w:proofErr w:type="spellEnd"/>
-      <w:r>
-        <w:rPr>
-          <w:rFonts w:ascii="Courier New" w:hAnsi="Courier New" w:cs="Courier New"/>
-        </w:rPr>
-        <w:t xml:space="preserve"> создадим следующий запрос:</w:t>
-      </w:r>
-    </w:p>
-    <w:p>
-      <w:pPr>
-        <w:pStyle w:val="BodyText"/>
-        <w:spacing w:line="256" w:lineRule="auto"/>
-        <w:ind w:left="840"/>
-        <w:rPr>
-          <w:rFonts w:ascii="Courier New" w:hAnsi="Courier New" w:cs="Courier New"/>
-        </w:rPr>
-      </w:pPr>
-    </w:p>
-    <w:p>
-      <w:pPr>
-        <w:pStyle w:val="BodyText"/>
-        <w:spacing w:line="256" w:lineRule="auto"/>
-        <w:ind w:left="840"/>
-        <w:jc w:val="both"/>
-        <w:rPr>
-          <w:rFonts w:ascii="Courier New" w:hAnsi="Courier New" w:cs="Courier New"/>
-        </w:rPr>
-      </w:pPr>
-      <w:r>
-        <w:rPr>
-          <w:rFonts w:ascii="Courier New" w:hAnsi="Courier New" w:cs="Courier New"/>
-        </w:rPr>
-        <w:drawing>
-          <wp:inline distT="0" distB="0" distL="0" distR="0" wp14:anchorId="29FF7823" wp14:editId="70B8CFFF">
-            <wp:extent cx="6041782" cy="6101517"/>
-            <wp:effectExtent l="0" t="0" r="0" b="0"/>
-            <wp:docPr id="1903437910" name="Picture 1" descr="A screenshot of a computer&#10;&#10;Description automatically generated"/>
-            <wp:cNvGraphicFramePr>
-              <a:graphicFrameLocks xmlns:a="http://schemas.openxmlformats.org/drawingml/2006/main" noChangeAspect="1"/>
-            </wp:cNvGraphicFramePr>
-            <a:graphic xmlns:a="http://schemas.openxmlformats.org/drawingml/2006/main">
-              <a:graphicData uri="http://schemas.openxmlformats.org/drawingml/2006/picture">
-                <pic:pic xmlns:pic="http://schemas.openxmlformats.org/drawingml/2006/picture">
-                  <pic:nvPicPr>
-                    <pic:cNvPr id="1903437910" name="Picture 1" descr="A screenshot of a computer&#10;&#10;Description automatically generated"/>
-                    <pic:cNvPicPr/>
-                  </pic:nvPicPr>
-                  <pic:blipFill>
-                    <a:blip r:embed="rId7"/>
-                    <a:stretch>
-                      <a:fillRect/>
-                    </a:stretch>
-                  </pic:blipFill>
-                  <pic:spPr>
-                    <a:xfrm>
-                      <a:off x="0" y="0"/>
-                      <a:ext cx="6066282" cy="6126259"/>
-                    </a:xfrm>
-                    <a:prstGeom prst="rect">
-                      <a:avLst/>
-                    </a:prstGeom>
-                  </pic:spPr>
-                </pic:pic>
-              </a:graphicData>
-            </a:graphic>
-          </wp:inline>
-        </w:drawing>
-      </w:r>
-    </w:p>
-    <w:p>
-      <w:pPr>
-        <w:pStyle w:val="BodyText"/>
-        <w:spacing w:line="256" w:lineRule="auto"/>
-        <w:ind w:left="840"/>
-        <w:jc w:val="both"/>
-        <w:rPr>
-          <w:noProof/>
-        </w:rPr>
-      </w:pPr>
-      <w:r>
-        <w:rPr>
-          <w:rFonts w:ascii="Courier New" w:hAnsi="Courier New" w:cs="Courier New"/>
-        </w:rPr>
-        <w:drawing>
-          <wp:inline distT="0" distB="0" distL="0" distR="0" wp14:anchorId="39C9C6B9" wp14:editId="0B83E5B6">
-            <wp:extent cx="2438740" cy="1009791"/>
-            <wp:effectExtent l="0" t="0" r="0" b="0"/>
-            <wp:docPr id="1603046628" name="Picture 1" descr="A screenshot of a computer&#10;&#10;Description automatically generated"/>
-            <wp:cNvGraphicFramePr>
-              <a:graphicFrameLocks xmlns:a="http://schemas.openxmlformats.org/drawingml/2006/main" noChangeAspect="1"/>
-            </wp:cNvGraphicFramePr>
-            <a:graphic xmlns:a="http://schemas.openxmlformats.org/drawingml/2006/main">
-              <a:graphicData uri="http://schemas.openxmlformats.org/drawingml/2006/picture">
-                <pic:pic xmlns:pic="http://schemas.openxmlformats.org/drawingml/2006/picture">
-                  <pic:nvPicPr>
-                    <pic:cNvPr id="1603046628" name="Picture 1" descr="A screenshot of a computer&#10;&#10;Description automatically generated"/>
-                    <pic:cNvPicPr/>
-                  </pic:nvPicPr>
-                  <pic:blipFill>
-                    <a:blip r:embed="rId8"/>
-                    <a:stretch>
-                      <a:fillRect/>
-                    </a:stretch>
-                  </pic:blipFill>
-                  <pic:spPr>
-                    <a:xfrm>
-                      <a:off x="0" y="0"/>
-                      <a:ext cx="2438740" cy="1009791"/>
-                    </a:xfrm>
-                    <a:prstGeom prst="rect">
-                      <a:avLst/>
-                    </a:prstGeom>
-                  </pic:spPr>
-                </pic:pic>
-              </a:graphicData>
-            </a:graphic>
-          </wp:inline>
-        </w:drawing>
-      </w:r>
-      <w:r>
-        <w:rPr>
-          <w:noProof/>
-        </w:rPr>
-        <w:t xml:space="preserve"> </w:t>
-      </w:r>
-      <w:r>
-        <w:rPr>
-          <w:noProof/>
-        </w:rPr>
-        <w:drawing>
-          <wp:inline distT="0" distB="0" distL="0" distR="0" wp14:anchorId="4150AF6E" wp14:editId="5B32CFCA">
-            <wp:extent cx="6058511" cy="982034"/>
-            <wp:effectExtent l="0" t="0" r="0" b="8890"/>
-            <wp:docPr id="1890401359" name="Picture 1"/>
-            <wp:cNvGraphicFramePr>
-              <a:graphicFrameLocks xmlns:a="http://schemas.openxmlformats.org/drawingml/2006/main" noChangeAspect="1"/>
-            </wp:cNvGraphicFramePr>
-            <a:graphic xmlns:a="http://schemas.openxmlformats.org/drawingml/2006/main">
-              <a:graphicData uri="http://schemas.openxmlformats.org/drawingml/2006/picture">
-                <pic:pic xmlns:pic="http://schemas.openxmlformats.org/drawingml/2006/picture">
-                  <pic:nvPicPr>
-                    <pic:cNvPr id="1890401359" name="Picture 1"/>
-                    <pic:cNvPicPr/>
-                  </pic:nvPicPr>
-                  <pic:blipFill>
-                    <a:blip r:embed="rId9"/>
-                    <a:stretch>
-                      <a:fillRect/>
-                    </a:stretch>
-                  </pic:blipFill>
-                  <pic:spPr>
-                    <a:xfrm>
-                      <a:off x="0" y="0"/>
-                      <a:ext cx="6158697" cy="998273"/>
-                    </a:xfrm>
-                    <a:prstGeom prst="rect">
-                      <a:avLst/>
-                    </a:prstGeom>
-                  </pic:spPr>
-                </pic:pic>
-              </a:graphicData>
-            </a:graphic>
-          </wp:inline>
-        </w:drawing>
-      </w:r>
-      <w:r>
-        <w:rPr>
-          <w:noProof/>
-        </w:rPr>
-        <w:t xml:space="preserve"> </w:t>
-      </w:r>
-      <w:r>
-        <w:rPr>
-          <w:rFonts w:ascii="Courier New" w:hAnsi="Courier New" w:cs="Courier New"/>
-        </w:rPr>
-        <w:lastRenderedPageBreak/>
-        <w:drawing>
-          <wp:inline distT="0" distB="0" distL="0" distR="0" wp14:anchorId="45933102" wp14:editId="3B677E5F">
-            <wp:extent cx="6087706" cy="1298256"/>
-            <wp:effectExtent l="0" t="0" r="0" b="0"/>
-            <wp:docPr id="551789712" name="Picture 1" descr="A screenshot of a computer&#10;&#10;Description automatically generated"/>
-            <wp:cNvGraphicFramePr>
-              <a:graphicFrameLocks xmlns:a="http://schemas.openxmlformats.org/drawingml/2006/main" noChangeAspect="1"/>
-            </wp:cNvGraphicFramePr>
-            <a:graphic xmlns:a="http://schemas.openxmlformats.org/drawingml/2006/main">
-              <a:graphicData uri="http://schemas.openxmlformats.org/drawingml/2006/picture">
-                <pic:pic xmlns:pic="http://schemas.openxmlformats.org/drawingml/2006/picture">
-                  <pic:nvPicPr>
-                    <pic:cNvPr id="551789712" name="Picture 1" descr="A screenshot of a computer&#10;&#10;Description automatically generated"/>
-                    <pic:cNvPicPr/>
-                  </pic:nvPicPr>
-                  <pic:blipFill>
-                    <a:blip r:embed="rId10"/>
-                    <a:stretch>
-                      <a:fillRect/>
-                    </a:stretch>
-                  </pic:blipFill>
-                  <pic:spPr>
-                    <a:xfrm>
-                      <a:off x="0" y="0"/>
-                      <a:ext cx="6139022" cy="1309200"/>
-                    </a:xfrm>
-                    <a:prstGeom prst="rect">
-                      <a:avLst/>
-                    </a:prstGeom>
-                  </pic:spPr>
-                </pic:pic>
-              </a:graphicData>
-            </a:graphic>
-          </wp:inline>
-        </w:drawing>
-      </w:r>
-    </w:p>
-    <w:p>
-      <w:pPr>
-        <w:pStyle w:val="BodyText"/>
-        <w:spacing w:line="256" w:lineRule="auto"/>
-        <w:ind w:left="840"/>
-        <w:jc w:val="both"/>
-        <w:rPr>
-          <w:rFonts w:ascii="Courier New" w:hAnsi="Courier New" w:cs="Courier New"/>
+        <w:ind w:left="720"/>
+        <w:jc w:val="left"/>
+        <w:rPr>
+          <w:spacing w:val="-2"/>
         </w:rPr>
       </w:pPr>
     </w:p>
@@ -1298,1208 +1076,83 @@
       <w:pPr>
         <w:pStyle w:val="Heading1"/>
         <w:spacing w:line="368" w:lineRule="exact"/>
-        <w:ind w:left="0" w:right="0"/>
-        <w:rPr>
-          <w:rFonts w:ascii="Courier New" w:hAnsi="Courier New" w:cs="Courier New"/>
-          <w:spacing w:val="-2"/>
-        </w:rPr>
-      </w:pPr>
-      <w:r>
-        <w:rPr>
-          <w:rFonts w:ascii="Courier New" w:hAnsi="Courier New" w:cs="Courier New"/>
-          <w:spacing w:val="-2"/>
-        </w:rPr>
-        <w:t>Анализ</w:t>
+        <w:ind w:left="720"/>
+        <w:jc w:val="left"/>
+        <w:rPr>
+          <w:spacing w:val="-2"/>
+        </w:rPr>
+      </w:pPr>
+      <w:r>
+        <w:rPr>
+          <w:spacing w:val="-2"/>
+        </w:rPr>
+        <w:t>О</w:t>
+      </w:r>
+      <w:r>
+        <w:rPr>
+          <w:spacing w:val="-2"/>
+        </w:rPr>
+        <w:t>тказ БД (файловое хранилище продолжает работать)</w:t>
       </w:r>
     </w:p>
     <w:p>
       <w:pPr>
         <w:pStyle w:val="Heading1"/>
         <w:spacing w:line="368" w:lineRule="exact"/>
-        <w:ind w:left="0" w:right="0"/>
-        <w:rPr>
-          <w:rFonts w:ascii="Courier New" w:hAnsi="Courier New" w:cs="Courier New"/>
-        </w:rPr>
-      </w:pPr>
-    </w:p>
-    <w:p>
-      <w:pPr>
-        <w:pStyle w:val="BodyText"/>
-        <w:spacing w:line="256" w:lineRule="auto"/>
-        <w:ind w:left="840" w:firstLine="600"/>
-        <w:rPr>
-          <w:rFonts w:ascii="Courier New" w:hAnsi="Courier New" w:cs="Courier New"/>
-          <w:lang w:val="en-US"/>
-        </w:rPr>
-      </w:pPr>
-      <w:r>
-        <w:rPr>
-          <w:rFonts w:ascii="Courier New" w:hAnsi="Courier New" w:cs="Courier New"/>
-        </w:rPr>
-        <w:t>Чтобы обеспечить консистентное состояние бд учитывая ограничение на уникальность, которое проверяется на уровне кода, необходимо изменить уровень изоляции транзакций</w:t>
-      </w:r>
-      <w:r>
-        <w:rPr>
-          <w:rFonts w:ascii="Courier New" w:hAnsi="Courier New" w:cs="Courier New"/>
-        </w:rPr>
-        <w:br/>
-        <w:t>Рассмотрим три уровня изоляции по порядку чтобы понять какой уровень решит нашу проблему</w:t>
-      </w:r>
-      <w:r>
-        <w:rPr>
-          <w:rFonts w:ascii="Courier New" w:hAnsi="Courier New" w:cs="Courier New"/>
-        </w:rPr>
-        <w:br/>
-      </w:r>
-      <w:r>
-        <w:rPr>
-          <w:rFonts w:ascii="Courier New" w:hAnsi="Courier New" w:cs="Courier New"/>
-        </w:rPr>
-        <w:br/>
-        <w:t>Read commited:</w:t>
-      </w:r>
-      <w:r>
-        <w:rPr>
-          <w:rFonts w:ascii="Courier New" w:hAnsi="Courier New" w:cs="Courier New"/>
-        </w:rPr>
-        <w:br/>
-      </w:r>
-      <w:r>
-        <w:rPr>
-          <w:rFonts w:ascii="Courier New" w:hAnsi="Courier New" w:cs="Courier New"/>
-        </w:rPr>
-        <w:t xml:space="preserve">   </w:t>
-      </w:r>
-      <w:r>
-        <w:rPr>
-          <w:rFonts w:ascii="Courier New" w:hAnsi="Courier New" w:cs="Courier New"/>
-        </w:rPr>
-        <w:t xml:space="preserve">Допустим две транзакции At и Bt за-begin-или свою работу, дальше, обе они сделали запрос, который проверил, есть ли в бд значение с таким же полем, на которое наложено ограничение уникальности. Обе транзакции убедились, что такого поля нет, соответственно, At вставила новую строчку и закоммитила, Bt, в свою очередь сделала то же самое и бд не подсказала Bt, что с момента последнего select в бд уже появилась запись удовлетворяющая кондишену в селекте. </w:t>
-      </w:r>
-      <w:r>
-        <w:rPr>
-          <w:rFonts w:ascii="Courier New" w:hAnsi="Courier New" w:cs="Courier New"/>
-        </w:rPr>
-        <w:br/>
-      </w:r>
-      <w:r>
-        <w:rPr>
-          <w:rFonts w:ascii="Courier New" w:hAnsi="Courier New" w:cs="Courier New"/>
-        </w:rPr>
-        <w:br/>
-        <w:t>Repeatable read:</w:t>
-      </w:r>
-      <w:r>
-        <w:rPr>
-          <w:rFonts w:ascii="Courier New" w:hAnsi="Courier New" w:cs="Courier New"/>
-        </w:rPr>
-        <w:br/>
-      </w:r>
-      <w:r>
-        <w:rPr>
-          <w:rFonts w:ascii="Courier New" w:hAnsi="Courier New" w:cs="Courier New"/>
-        </w:rPr>
-        <w:t xml:space="preserve">   </w:t>
-      </w:r>
-      <w:r>
-        <w:rPr>
-          <w:rFonts w:ascii="Courier New" w:hAnsi="Courier New" w:cs="Courier New"/>
-        </w:rPr>
-        <w:t xml:space="preserve">Если At сначала заселектит роус с определенным кондишеном, и после этого Bt вставит роу подпадающий под этот кондишен и закоммитит, то At новую строчку не заметит, однако если At попытается вставить точно такую же строчку, что и Bt, у нее получится </w:t>
-      </w:r>
-      <w:r>
-        <w:rPr>
-          <w:rFonts w:ascii="Courier New" w:hAnsi="Courier New" w:cs="Courier New"/>
-        </w:rPr>
-        <w:br/>
-      </w:r>
-      <w:r>
-        <w:rPr>
-          <w:rFonts w:ascii="Courier New" w:hAnsi="Courier New" w:cs="Courier New"/>
-        </w:rPr>
-        <w:br/>
-        <w:t xml:space="preserve">Serializable: </w:t>
-      </w:r>
-      <w:r>
-        <w:rPr>
-          <w:rFonts w:ascii="Courier New" w:hAnsi="Courier New" w:cs="Courier New"/>
-        </w:rPr>
-        <w:br/>
-      </w:r>
-      <w:r>
-        <w:rPr>
-          <w:rFonts w:ascii="Courier New" w:hAnsi="Courier New" w:cs="Courier New"/>
-        </w:rPr>
-        <w:t xml:space="preserve">   </w:t>
-      </w:r>
-      <w:r>
-        <w:rPr>
-          <w:rFonts w:ascii="Courier New" w:hAnsi="Courier New" w:cs="Courier New"/>
-        </w:rPr>
-        <w:t>Обе транзакции проверят, что строчки с таким же значением нету, Bt вставит новую строчку, закоммитит. At при попытке вставить такую же строчку получит could not serialize access due to read/write dependencies among transactions</w:t>
-      </w:r>
-    </w:p>
-    <w:p>
-      <w:pPr>
-        <w:pStyle w:val="BodyText"/>
-        <w:spacing w:line="256" w:lineRule="auto"/>
-        <w:ind w:left="840" w:firstLine="600"/>
-        <w:rPr>
-          <w:rFonts w:ascii="Courier New" w:hAnsi="Courier New" w:cs="Courier New"/>
-          <w:lang w:val="en-US"/>
-        </w:rPr>
-      </w:pPr>
-      <w:r>
-        <w:rPr>
-          <w:rFonts w:ascii="Courier New" w:hAnsi="Courier New" w:cs="Courier New"/>
-          <w:lang w:val="en-US"/>
-        </w:rPr>
-        <w:t>First transaction (</w:t>
-      </w:r>
-      <w:r>
-        <w:rPr>
-          <w:rFonts w:ascii="Courier New" w:hAnsi="Courier New" w:cs="Courier New"/>
-        </w:rPr>
-        <w:t>At</w:t>
-      </w:r>
-      <w:r>
-        <w:rPr>
-          <w:rFonts w:ascii="Courier New" w:hAnsi="Courier New" w:cs="Courier New"/>
-          <w:lang w:val="en-US"/>
-        </w:rPr>
-        <w:t>)</w:t>
-      </w:r>
-      <w:r>
-        <w:rPr>
-          <w:rFonts w:ascii="Courier New" w:hAnsi="Courier New" w:cs="Courier New"/>
-        </w:rPr>
-        <w:br/>
-      </w:r>
-      <w:r>
-        <w:rPr>
-          <w:noProof/>
-        </w:rPr>
-        <w:drawing>
-          <wp:inline distT="0" distB="0" distL="0" distR="0" wp14:anchorId="250924CC" wp14:editId="0E9AB8A9">
-            <wp:extent cx="6123521" cy="1168672"/>
-            <wp:effectExtent l="0" t="0" r="0" b="0"/>
-            <wp:docPr id="1314688802" name="Picture 1" descr="Displaying Чтобы обеспечить конси..."/>
-            <wp:cNvGraphicFramePr>
-              <a:graphicFrameLocks xmlns:a="http://schemas.openxmlformats.org/drawingml/2006/main" noChangeAspect="1"/>
-            </wp:cNvGraphicFramePr>
-            <a:graphic xmlns:a="http://schemas.openxmlformats.org/drawingml/2006/main">
-              <a:graphicData uri="http://schemas.openxmlformats.org/drawingml/2006/picture">
-                <pic:pic xmlns:pic="http://schemas.openxmlformats.org/drawingml/2006/picture">
-                  <pic:nvPicPr>
-                    <pic:cNvPr id="0" name="Picture 1" descr="Displaying Чтобы обеспечить конси..."/>
-                    <pic:cNvPicPr>
-                      <a:picLocks noChangeAspect="1" noChangeArrowheads="1"/>
-                    </pic:cNvPicPr>
-                  </pic:nvPicPr>
-                  <pic:blipFill>
-                    <a:blip r:embed="rId11" cstate="print">
-                      <a:extLst>
-                        <a:ext uri="{28A0092B-C50C-407E-A947-70E740481C1C}">
-                          <a14:useLocalDpi xmlns:a14="http://schemas.microsoft.com/office/drawing/2010/main" val="0"/>
-                        </a:ext>
-                      </a:extLst>
-                    </a:blip>
-                    <a:srcRect/>
-                    <a:stretch>
-                      <a:fillRect/>
-                    </a:stretch>
-                  </pic:blipFill>
-                  <pic:spPr bwMode="auto">
-                    <a:xfrm>
-                      <a:off x="0" y="0"/>
-                      <a:ext cx="6153871" cy="1174464"/>
-                    </a:xfrm>
-                    <a:prstGeom prst="rect">
-                      <a:avLst/>
-                    </a:prstGeom>
-                    <a:noFill/>
-                    <a:ln>
-                      <a:noFill/>
-                    </a:ln>
-                  </pic:spPr>
-                </pic:pic>
-              </a:graphicData>
-            </a:graphic>
-          </wp:inline>
-        </w:drawing>
-      </w:r>
-    </w:p>
-    <w:p>
-      <w:pPr>
-        <w:pStyle w:val="BodyText"/>
-        <w:spacing w:line="256" w:lineRule="auto"/>
-        <w:ind w:left="840" w:firstLine="600"/>
-        <w:rPr>
-          <w:rFonts w:ascii="Courier New" w:hAnsi="Courier New" w:cs="Courier New"/>
-          <w:lang w:val="en-US"/>
-        </w:rPr>
-      </w:pPr>
-    </w:p>
-    <w:p>
-      <w:pPr>
-        <w:pStyle w:val="BodyText"/>
-        <w:spacing w:line="256" w:lineRule="auto"/>
-        <w:ind w:left="840" w:firstLine="600"/>
-        <w:rPr>
-          <w:rFonts w:ascii="Courier New" w:hAnsi="Courier New" w:cs="Courier New"/>
-          <w:lang w:val="en-US"/>
-        </w:rPr>
-      </w:pPr>
-    </w:p>
-    <w:p>
-      <w:pPr>
-        <w:pStyle w:val="BodyText"/>
-        <w:spacing w:line="256" w:lineRule="auto"/>
-        <w:ind w:left="840" w:firstLine="600"/>
-        <w:rPr>
-          <w:rFonts w:ascii="Courier New" w:hAnsi="Courier New" w:cs="Courier New"/>
-          <w:lang w:val="en-US"/>
-        </w:rPr>
-      </w:pPr>
-    </w:p>
-    <w:p>
-      <w:pPr>
-        <w:pStyle w:val="BodyText"/>
-        <w:spacing w:line="256" w:lineRule="auto"/>
-        <w:ind w:left="840" w:firstLine="600"/>
-        <w:rPr>
-          <w:rFonts w:ascii="Courier New" w:hAnsi="Courier New" w:cs="Courier New"/>
-          <w:lang w:val="en-US"/>
-        </w:rPr>
-      </w:pPr>
-      <w:r>
-        <w:rPr>
-          <w:rFonts w:ascii="Courier New" w:hAnsi="Courier New" w:cs="Courier New"/>
-          <w:lang w:val="en-US"/>
-        </w:rPr>
-        <w:t>Second</w:t>
-      </w:r>
-      <w:r>
-        <w:rPr>
-          <w:rFonts w:ascii="Courier New" w:hAnsi="Courier New" w:cs="Courier New"/>
-          <w:lang w:val="en-US"/>
-        </w:rPr>
-        <w:t xml:space="preserve"> transaction (</w:t>
-      </w:r>
-      <w:r>
-        <w:rPr>
-          <w:rFonts w:ascii="Courier New" w:hAnsi="Courier New" w:cs="Courier New"/>
-          <w:lang w:val="en-US"/>
-        </w:rPr>
-        <w:t>B</w:t>
-      </w:r>
-      <w:r>
-        <w:rPr>
-          <w:rFonts w:ascii="Courier New" w:hAnsi="Courier New" w:cs="Courier New"/>
-        </w:rPr>
-        <w:t>t</w:t>
-      </w:r>
-      <w:r>
-        <w:rPr>
-          <w:rFonts w:ascii="Courier New" w:hAnsi="Courier New" w:cs="Courier New"/>
-          <w:lang w:val="en-US"/>
-        </w:rPr>
-        <w:t>)</w:t>
-      </w:r>
-    </w:p>
-    <w:p>
-      <w:pPr>
-        <w:pStyle w:val="BodyText"/>
-        <w:spacing w:line="256" w:lineRule="auto"/>
-        <w:ind w:left="840" w:firstLine="600"/>
-        <w:rPr>
-          <w:rFonts w:ascii="Courier New" w:hAnsi="Courier New" w:cs="Courier New"/>
-          <w:lang w:val="en-US"/>
-        </w:rPr>
-      </w:pPr>
-      <w:r>
-        <w:rPr>
-          <w:noProof/>
-        </w:rPr>
-        <w:drawing>
-          <wp:inline distT="0" distB="0" distL="0" distR="0" wp14:anchorId="08FB5B79" wp14:editId="59D9D7A1">
-            <wp:extent cx="5284999" cy="1015549"/>
-            <wp:effectExtent l="0" t="0" r="0" b="0"/>
-            <wp:docPr id="1638763761" name="Picture 2" descr="Displaying Чтобы обеспечить конси..."/>
-            <wp:cNvGraphicFramePr>
-              <a:graphicFrameLocks xmlns:a="http://schemas.openxmlformats.org/drawingml/2006/main" noChangeAspect="1"/>
-            </wp:cNvGraphicFramePr>
-            <a:graphic xmlns:a="http://schemas.openxmlformats.org/drawingml/2006/main">
-              <a:graphicData uri="http://schemas.openxmlformats.org/drawingml/2006/picture">
-                <pic:pic xmlns:pic="http://schemas.openxmlformats.org/drawingml/2006/picture">
-                  <pic:nvPicPr>
-                    <pic:cNvPr id="0" name="Picture 3" descr="Displaying Чтобы обеспечить конси..."/>
-                    <pic:cNvPicPr>
-                      <a:picLocks noChangeAspect="1" noChangeArrowheads="1"/>
-                    </pic:cNvPicPr>
-                  </pic:nvPicPr>
-                  <pic:blipFill>
-                    <a:blip r:embed="rId12">
-                      <a:extLst>
-                        <a:ext uri="{28A0092B-C50C-407E-A947-70E740481C1C}">
-                          <a14:useLocalDpi xmlns:a14="http://schemas.microsoft.com/office/drawing/2010/main" val="0"/>
-                        </a:ext>
-                      </a:extLst>
-                    </a:blip>
-                    <a:srcRect/>
-                    <a:stretch>
-                      <a:fillRect/>
-                    </a:stretch>
-                  </pic:blipFill>
-                  <pic:spPr bwMode="auto">
-                    <a:xfrm>
-                      <a:off x="0" y="0"/>
-                      <a:ext cx="5299953" cy="1018423"/>
-                    </a:xfrm>
-                    <a:prstGeom prst="rect">
-                      <a:avLst/>
-                    </a:prstGeom>
-                    <a:noFill/>
-                    <a:ln>
-                      <a:noFill/>
-                    </a:ln>
-                  </pic:spPr>
-                </pic:pic>
-              </a:graphicData>
-            </a:graphic>
-          </wp:inline>
-        </w:drawing>
-      </w:r>
-    </w:p>
-    <w:p>
-      <w:pPr>
-        <w:pStyle w:val="BodyText"/>
-        <w:spacing w:line="256" w:lineRule="auto"/>
-        <w:ind w:left="840" w:firstLine="600"/>
-        <w:rPr>
-          <w:rFonts w:ascii="Courier New" w:hAnsi="Courier New" w:cs="Courier New"/>
-        </w:rPr>
-      </w:pPr>
-      <w:r>
-        <w:rPr>
-          <w:rFonts w:ascii="Courier New" w:hAnsi="Courier New" w:cs="Courier New"/>
-        </w:rPr>
-        <w:br/>
-        <w:t>Следовательно, для наших целей подходит последний и самый надежный уровень транзакций</w:t>
-      </w:r>
-      <w:r>
-        <w:rPr>
-          <w:rFonts w:ascii="Courier New" w:hAnsi="Courier New" w:cs="Courier New"/>
-        </w:rPr>
-        <w:t xml:space="preserve"> </w:t>
-      </w:r>
-      <w:r>
-        <w:rPr>
-          <w:rFonts w:ascii="Courier New" w:hAnsi="Courier New" w:cs="Courier New"/>
-        </w:rPr>
-        <w:t>Serializable</w:t>
-      </w:r>
-    </w:p>
-    <w:p>
-      <w:pPr>
-        <w:pStyle w:val="BodyText"/>
-        <w:spacing w:line="256" w:lineRule="auto"/>
-        <w:ind w:left="840" w:firstLine="600"/>
-        <w:rPr>
-          <w:rFonts w:ascii="Courier New" w:hAnsi="Courier New" w:cs="Courier New"/>
-        </w:rPr>
-      </w:pPr>
-    </w:p>
-    <w:p>
-      <w:pPr>
-        <w:pStyle w:val="BodyText"/>
-        <w:spacing w:line="256" w:lineRule="auto"/>
-        <w:ind w:left="840"/>
-        <w:rPr>
-          <w:rFonts w:ascii="Courier New" w:hAnsi="Courier New" w:cs="Courier New"/>
-          <w:lang w:val="en-US"/>
-        </w:rPr>
-      </w:pPr>
-      <w:r>
-        <w:rPr>
-          <w:rFonts w:ascii="Courier New" w:hAnsi="Courier New" w:cs="Courier New"/>
-        </w:rPr>
-        <w:t xml:space="preserve">Если бы не было ограничения на уникальность, то для конкурентного обновления записей мы могли бы поставить уровень </w:t>
-      </w:r>
-      <w:r>
-        <w:rPr>
-          <w:rFonts w:ascii="Courier New" w:hAnsi="Courier New" w:cs="Courier New"/>
-          <w:lang w:val="en-US"/>
-        </w:rPr>
-        <w:t>Repeatable</w:t>
-      </w:r>
-      <w:r>
-        <w:rPr>
-          <w:rFonts w:ascii="Courier New" w:hAnsi="Courier New" w:cs="Courier New"/>
-        </w:rPr>
-        <w:t xml:space="preserve"> </w:t>
-      </w:r>
-      <w:r>
-        <w:rPr>
-          <w:rFonts w:ascii="Courier New" w:hAnsi="Courier New" w:cs="Courier New"/>
-          <w:lang w:val="en-US"/>
-        </w:rPr>
-        <w:t>read</w:t>
-      </w:r>
-      <w:r>
-        <w:rPr>
-          <w:rFonts w:ascii="Courier New" w:hAnsi="Courier New" w:cs="Courier New"/>
-        </w:rPr>
-        <w:t xml:space="preserve">, </w:t>
-      </w:r>
-      <w:r>
-        <w:rPr>
-          <w:rFonts w:ascii="Courier New" w:hAnsi="Courier New" w:cs="Courier New"/>
-        </w:rPr>
-        <w:t xml:space="preserve">именно так мы и поступим с </w:t>
-      </w:r>
-      <w:r>
-        <w:rPr>
-          <w:rFonts w:ascii="Courier New" w:hAnsi="Courier New" w:cs="Courier New"/>
-          <w:lang w:val="en-US"/>
-        </w:rPr>
-        <w:t>Coordinates</w:t>
-      </w:r>
-      <w:r>
-        <w:rPr>
-          <w:rFonts w:ascii="Courier New" w:hAnsi="Courier New" w:cs="Courier New"/>
-        </w:rPr>
-        <w:t xml:space="preserve"> </w:t>
-      </w:r>
-      <w:r>
-        <w:rPr>
-          <w:rFonts w:ascii="Courier New" w:hAnsi="Courier New" w:cs="Courier New"/>
-        </w:rPr>
-        <w:t xml:space="preserve">и </w:t>
-      </w:r>
-      <w:r>
-        <w:rPr>
-          <w:rFonts w:ascii="Courier New" w:hAnsi="Courier New" w:cs="Courier New"/>
-          <w:lang w:val="en-US"/>
-        </w:rPr>
-        <w:t>Location</w:t>
-      </w:r>
-      <w:r>
-        <w:rPr>
-          <w:rFonts w:ascii="Courier New" w:hAnsi="Courier New" w:cs="Courier New"/>
-        </w:rPr>
-        <w:t>.</w:t>
-      </w:r>
-    </w:p>
-    <w:p>
-      <w:pPr>
-        <w:pStyle w:val="BodyText"/>
-        <w:spacing w:line="256" w:lineRule="auto"/>
-        <w:ind w:left="840"/>
-        <w:rPr>
-          <w:rFonts w:ascii="Courier New" w:hAnsi="Courier New" w:cs="Courier New"/>
-          <w:lang w:val="en-US"/>
-        </w:rPr>
-      </w:pPr>
-    </w:p>
-    <w:p>
-      <w:pPr>
-        <w:pStyle w:val="BodyText"/>
-        <w:spacing w:line="256" w:lineRule="auto"/>
-        <w:ind w:left="840"/>
-        <w:rPr>
-          <w:rFonts w:ascii="Courier New" w:hAnsi="Courier New" w:cs="Courier New"/>
-          <w:lang w:val="en-US"/>
-        </w:rPr>
-      </w:pPr>
-      <w:r>
-        <w:rPr>
-          <w:rFonts w:ascii="Courier New" w:hAnsi="Courier New" w:cs="Courier New"/>
-        </w:rPr>
-        <w:t xml:space="preserve">Проведем тот же тест с конкуретной вставкой </w:t>
-      </w:r>
-      <w:r>
-        <w:rPr>
-          <w:rFonts w:ascii="Courier New" w:hAnsi="Courier New" w:cs="Courier New"/>
-          <w:lang w:val="en-US"/>
-        </w:rPr>
-        <w:t>Persons</w:t>
-      </w:r>
-      <w:r>
-        <w:rPr>
-          <w:rFonts w:ascii="Courier New" w:hAnsi="Courier New" w:cs="Courier New"/>
-        </w:rPr>
-        <w:t xml:space="preserve">, </w:t>
-      </w:r>
-      <w:r>
-        <w:rPr>
-          <w:rFonts w:ascii="Courier New" w:hAnsi="Courier New" w:cs="Courier New"/>
-        </w:rPr>
-        <w:t xml:space="preserve">но уже с уровнем изоляции </w:t>
-      </w:r>
-      <w:r>
-        <w:rPr>
-          <w:rFonts w:ascii="Courier New" w:hAnsi="Courier New" w:cs="Courier New"/>
-          <w:lang w:val="en-US"/>
-        </w:rPr>
-        <w:t>Serializable</w:t>
-      </w:r>
-    </w:p>
-    <w:p>
-      <w:pPr>
-        <w:pStyle w:val="BodyText"/>
-        <w:spacing w:line="256" w:lineRule="auto"/>
-        <w:ind w:left="840"/>
-        <w:rPr>
-          <w:rFonts w:ascii="Courier New" w:hAnsi="Courier New" w:cs="Courier New"/>
-        </w:rPr>
-      </w:pPr>
-    </w:p>
-    <w:p>
-      <w:pPr>
-        <w:pStyle w:val="BodyText"/>
-        <w:spacing w:line="256" w:lineRule="auto"/>
-        <w:ind w:left="840"/>
-        <w:rPr>
-          <w:rFonts w:ascii="Courier New" w:hAnsi="Courier New" w:cs="Courier New"/>
-        </w:rPr>
-      </w:pPr>
-      <w:r>
-        <w:rPr>
-          <w:rFonts w:ascii="Courier New" w:hAnsi="Courier New" w:cs="Courier New"/>
-        </w:rPr>
-        <w:drawing>
-          <wp:inline distT="0" distB="0" distL="0" distR="0" wp14:anchorId="78133FFE" wp14:editId="46268D62">
-            <wp:extent cx="6081560" cy="2521207"/>
-            <wp:effectExtent l="0" t="0" r="0" b="0"/>
-            <wp:docPr id="1884842535" name="Picture 1"/>
-            <wp:cNvGraphicFramePr>
-              <a:graphicFrameLocks xmlns:a="http://schemas.openxmlformats.org/drawingml/2006/main" noChangeAspect="1"/>
-            </wp:cNvGraphicFramePr>
-            <a:graphic xmlns:a="http://schemas.openxmlformats.org/drawingml/2006/main">
-              <a:graphicData uri="http://schemas.openxmlformats.org/drawingml/2006/picture">
-                <pic:pic xmlns:pic="http://schemas.openxmlformats.org/drawingml/2006/picture">
-                  <pic:nvPicPr>
-                    <pic:cNvPr id="1884842535" name=""/>
-                    <pic:cNvPicPr/>
-                  </pic:nvPicPr>
-                  <pic:blipFill>
-                    <a:blip r:embed="rId13"/>
-                    <a:stretch>
-                      <a:fillRect/>
-                    </a:stretch>
-                  </pic:blipFill>
-                  <pic:spPr>
-                    <a:xfrm>
-                      <a:off x="0" y="0"/>
-                      <a:ext cx="6107573" cy="2531991"/>
-                    </a:xfrm>
-                    <a:prstGeom prst="rect">
-                      <a:avLst/>
-                    </a:prstGeom>
-                  </pic:spPr>
-                </pic:pic>
-              </a:graphicData>
-            </a:graphic>
-          </wp:inline>
-        </w:drawing>
-      </w:r>
-    </w:p>
-    <w:p>
-      <w:pPr>
-        <w:pStyle w:val="BodyText"/>
-        <w:spacing w:line="256" w:lineRule="auto"/>
-        <w:ind w:left="840"/>
-        <w:rPr>
-          <w:rFonts w:ascii="Courier New" w:hAnsi="Courier New" w:cs="Courier New"/>
-        </w:rPr>
-      </w:pPr>
-      <w:r>
-        <w:rPr>
-          <w:rFonts w:ascii="Courier New" w:hAnsi="Courier New" w:cs="Courier New"/>
-        </w:rPr>
-        <w:drawing>
-          <wp:inline distT="0" distB="0" distL="0" distR="0" wp14:anchorId="13942E60" wp14:editId="49444B9A">
-            <wp:extent cx="6118889" cy="946114"/>
-            <wp:effectExtent l="0" t="0" r="0" b="6985"/>
-            <wp:docPr id="1363983987" name="Picture 1"/>
-            <wp:cNvGraphicFramePr>
-              <a:graphicFrameLocks xmlns:a="http://schemas.openxmlformats.org/drawingml/2006/main" noChangeAspect="1"/>
-            </wp:cNvGraphicFramePr>
-            <a:graphic xmlns:a="http://schemas.openxmlformats.org/drawingml/2006/main">
-              <a:graphicData uri="http://schemas.openxmlformats.org/drawingml/2006/picture">
-                <pic:pic xmlns:pic="http://schemas.openxmlformats.org/drawingml/2006/picture">
-                  <pic:nvPicPr>
-                    <pic:cNvPr id="1363983987" name=""/>
-                    <pic:cNvPicPr/>
-                  </pic:nvPicPr>
-                  <pic:blipFill>
-                    <a:blip r:embed="rId14"/>
-                    <a:stretch>
-                      <a:fillRect/>
-                    </a:stretch>
-                  </pic:blipFill>
-                  <pic:spPr>
-                    <a:xfrm>
-                      <a:off x="0" y="0"/>
-                      <a:ext cx="6187610" cy="956740"/>
-                    </a:xfrm>
-                    <a:prstGeom prst="rect">
-                      <a:avLst/>
-                    </a:prstGeom>
-                  </pic:spPr>
-                </pic:pic>
-              </a:graphicData>
-            </a:graphic>
-          </wp:inline>
-        </w:drawing>
-      </w:r>
-    </w:p>
-    <w:p>
-      <w:pPr>
-        <w:rPr>
-          <w:rFonts w:eastAsia="Times New Roman"/>
-          <w:b/>
-          <w:bCs/>
-          <w:spacing w:val="-2"/>
-          <w:sz w:val="32"/>
-          <w:szCs w:val="32"/>
-          <w:lang w:val="en-US"/>
-        </w:rPr>
-      </w:pPr>
-      <w:r>
-        <w:rPr>
-          <w:spacing w:val="-2"/>
-          <w:lang w:val="en-US"/>
-        </w:rPr>
-        <w:br w:type="page"/>
-      </w:r>
+        <w:ind w:left="720"/>
+        <w:jc w:val="left"/>
+        <w:rPr>
+          <w:spacing w:val="-2"/>
+        </w:rPr>
+      </w:pPr>
     </w:p>
     <w:p>
       <w:pPr>
         <w:pStyle w:val="Heading1"/>
         <w:spacing w:line="368" w:lineRule="exact"/>
-        <w:ind w:left="0" w:right="0"/>
-        <w:rPr>
-          <w:rFonts w:ascii="Courier New" w:hAnsi="Courier New" w:cs="Courier New"/>
-          <w:spacing w:val="-2"/>
-        </w:rPr>
-      </w:pPr>
+        <w:ind w:left="720"/>
+        <w:jc w:val="left"/>
+        <w:rPr>
+          <w:spacing w:val="-2"/>
+        </w:rPr>
+      </w:pPr>
+      <w:r>
+        <w:rPr>
+          <w:spacing w:val="-2"/>
+        </w:rPr>
+        <w:t>О</w:t>
+      </w:r>
+      <w:r>
+        <w:rPr>
+          <w:spacing w:val="-2"/>
+        </w:rPr>
+        <w:t xml:space="preserve">шибка в бизнес-логике сервера (работают и БД, и файловое хранилище, однако в коде сервера вылетает </w:t>
+      </w:r>
+      <w:proofErr w:type="spellStart"/>
+      <w:r>
+        <w:rPr>
+          <w:spacing w:val="-2"/>
+          <w:lang w:val="en-US"/>
+        </w:rPr>
+        <w:t>RuntimeException</w:t>
+      </w:r>
+      <w:proofErr w:type="spellEnd"/>
+      <w:r>
+        <w:rPr>
+          <w:spacing w:val="-2"/>
+        </w:rPr>
+        <w:t xml:space="preserve"> между запросами в разные источники данных)</w:t>
+      </w:r>
     </w:p>
     <w:p>
       <w:pPr>
         <w:pStyle w:val="Heading1"/>
         <w:spacing w:line="368" w:lineRule="exact"/>
-        <w:ind w:left="0" w:right="0"/>
-        <w:rPr>
-          <w:rFonts w:ascii="Courier New" w:hAnsi="Courier New" w:cs="Courier New"/>
-          <w:spacing w:val="-2"/>
-        </w:rPr>
-      </w:pPr>
-      <w:r>
-        <w:rPr>
-          <w:rFonts w:ascii="Courier New" w:hAnsi="Courier New" w:cs="Courier New"/>
-          <w:spacing w:val="-2"/>
-        </w:rPr>
-        <w:drawing>
-          <wp:anchor distT="0" distB="0" distL="114300" distR="114300" simplePos="0" relativeHeight="251661312" behindDoc="1" locked="0" layoutInCell="1" allowOverlap="1" wp14:anchorId="5620B719" wp14:editId="21319A71">
-            <wp:simplePos x="0" y="0"/>
-            <wp:positionH relativeFrom="column">
-              <wp:posOffset>3910330</wp:posOffset>
-            </wp:positionH>
-            <wp:positionV relativeFrom="paragraph">
-              <wp:posOffset>664845</wp:posOffset>
-            </wp:positionV>
-            <wp:extent cx="2436495" cy="1584960"/>
-            <wp:effectExtent l="0" t="0" r="1905" b="0"/>
-            <wp:wrapTight wrapText="bothSides">
-              <wp:wrapPolygon edited="0">
-                <wp:start x="0" y="0"/>
-                <wp:lineTo x="0" y="21288"/>
-                <wp:lineTo x="21448" y="21288"/>
-                <wp:lineTo x="21448" y="0"/>
-                <wp:lineTo x="0" y="0"/>
-              </wp:wrapPolygon>
-            </wp:wrapTight>
-            <wp:docPr id="643126494" name="Picture 1" descr="A screenshot of a computer screen&#10;&#10;Description automatically generated"/>
-            <wp:cNvGraphicFramePr>
-              <a:graphicFrameLocks xmlns:a="http://schemas.openxmlformats.org/drawingml/2006/main" noChangeAspect="1"/>
-            </wp:cNvGraphicFramePr>
-            <a:graphic xmlns:a="http://schemas.openxmlformats.org/drawingml/2006/main">
-              <a:graphicData uri="http://schemas.openxmlformats.org/drawingml/2006/picture">
-                <pic:pic xmlns:pic="http://schemas.openxmlformats.org/drawingml/2006/picture">
-                  <pic:nvPicPr>
-                    <pic:cNvPr id="643126494" name="Picture 1" descr="A screenshot of a computer screen&#10;&#10;Description automatically generated"/>
-                    <pic:cNvPicPr/>
-                  </pic:nvPicPr>
-                  <pic:blipFill>
-                    <a:blip r:embed="rId15">
-                      <a:extLst>
-                        <a:ext uri="{28A0092B-C50C-407E-A947-70E740481C1C}">
-                          <a14:useLocalDpi xmlns:a14="http://schemas.microsoft.com/office/drawing/2010/main" val="0"/>
-                        </a:ext>
-                      </a:extLst>
-                    </a:blip>
-                    <a:stretch>
-                      <a:fillRect/>
-                    </a:stretch>
-                  </pic:blipFill>
-                  <pic:spPr>
-                    <a:xfrm>
-                      <a:off x="0" y="0"/>
-                      <a:ext cx="2436495" cy="1584960"/>
-                    </a:xfrm>
-                    <a:prstGeom prst="rect">
-                      <a:avLst/>
-                    </a:prstGeom>
-                  </pic:spPr>
-                </pic:pic>
-              </a:graphicData>
-            </a:graphic>
-            <wp14:sizeRelH relativeFrom="page">
-              <wp14:pctWidth>0</wp14:pctWidth>
-            </wp14:sizeRelH>
-            <wp14:sizeRelV relativeFrom="page">
-              <wp14:pctHeight>0</wp14:pctHeight>
-            </wp14:sizeRelV>
-          </wp:anchor>
-        </w:drawing>
-      </w:r>
-      <w:r>
-        <w:rPr>
-          <w:rFonts w:ascii="Courier New" w:hAnsi="Courier New" w:cs="Courier New"/>
-          <w:spacing w:val="-2"/>
-        </w:rPr>
-        <w:t>Полный флоу</w:t>
-      </w:r>
-    </w:p>
-    <w:p>
-      <w:pPr>
-        <w:pStyle w:val="Heading1"/>
-        <w:spacing w:line="368" w:lineRule="exact"/>
-        <w:ind w:left="0" w:right="0"/>
-        <w:rPr>
-          <w:rFonts w:ascii="Courier New" w:hAnsi="Courier New" w:cs="Courier New"/>
-          <w:spacing w:val="-2"/>
-        </w:rPr>
-      </w:pPr>
-      <w:r>
-        <w:rPr>
-          <w:rFonts w:ascii="Courier New" w:hAnsi="Courier New" w:cs="Courier New"/>
-          <w:spacing w:val="-2"/>
-        </w:rPr>
-        <w:drawing>
-          <wp:anchor distT="0" distB="0" distL="114300" distR="114300" simplePos="0" relativeHeight="251660288" behindDoc="0" locked="0" layoutInCell="1" allowOverlap="1" wp14:anchorId="0EFECAE1" wp14:editId="5FB9D455">
-            <wp:simplePos x="0" y="0"/>
-            <wp:positionH relativeFrom="column">
-              <wp:posOffset>0</wp:posOffset>
-            </wp:positionH>
-            <wp:positionV relativeFrom="paragraph">
-              <wp:posOffset>269240</wp:posOffset>
-            </wp:positionV>
-            <wp:extent cx="2819794" cy="1971950"/>
-            <wp:effectExtent l="0" t="0" r="0" b="0"/>
-            <wp:wrapTopAndBottom/>
-            <wp:docPr id="275681326" name="Picture 1" descr="A screenshot of a computer&#10;&#10;Description automatically generated"/>
-            <wp:cNvGraphicFramePr>
-              <a:graphicFrameLocks xmlns:a="http://schemas.openxmlformats.org/drawingml/2006/main" noChangeAspect="1"/>
-            </wp:cNvGraphicFramePr>
-            <a:graphic xmlns:a="http://schemas.openxmlformats.org/drawingml/2006/main">
-              <a:graphicData uri="http://schemas.openxmlformats.org/drawingml/2006/picture">
-                <pic:pic xmlns:pic="http://schemas.openxmlformats.org/drawingml/2006/picture">
-                  <pic:nvPicPr>
-                    <pic:cNvPr id="275681326" name="Picture 1" descr="A screenshot of a computer&#10;&#10;Description automatically generated"/>
-                    <pic:cNvPicPr/>
-                  </pic:nvPicPr>
-                  <pic:blipFill>
-                    <a:blip r:embed="rId16">
-                      <a:extLst>
-                        <a:ext uri="{28A0092B-C50C-407E-A947-70E740481C1C}">
-                          <a14:useLocalDpi xmlns:a14="http://schemas.microsoft.com/office/drawing/2010/main" val="0"/>
-                        </a:ext>
-                      </a:extLst>
-                    </a:blip>
-                    <a:stretch>
-                      <a:fillRect/>
-                    </a:stretch>
-                  </pic:blipFill>
-                  <pic:spPr>
-                    <a:xfrm>
-                      <a:off x="0" y="0"/>
-                      <a:ext cx="2819794" cy="1971950"/>
-                    </a:xfrm>
-                    <a:prstGeom prst="rect">
-                      <a:avLst/>
-                    </a:prstGeom>
-                  </pic:spPr>
-                </pic:pic>
-              </a:graphicData>
-            </a:graphic>
-            <wp14:sizeRelH relativeFrom="page">
-              <wp14:pctWidth>0</wp14:pctWidth>
-            </wp14:sizeRelH>
-            <wp14:sizeRelV relativeFrom="page">
-              <wp14:pctHeight>0</wp14:pctHeight>
-            </wp14:sizeRelV>
-          </wp:anchor>
-        </w:drawing>
-      </w:r>
-    </w:p>
-    <w:p>
-      <w:pPr>
-        <w:pStyle w:val="Heading1"/>
-        <w:spacing w:line="368" w:lineRule="exact"/>
-        <w:ind w:left="0" w:right="0"/>
-        <w:rPr>
-          <w:rFonts w:ascii="Courier New" w:hAnsi="Courier New" w:cs="Courier New"/>
-          <w:spacing w:val="-2"/>
-        </w:rPr>
-      </w:pPr>
-      <w:r>
-        <w:rPr>
-          <w:rFonts w:ascii="Courier New" w:hAnsi="Courier New" w:cs="Courier New"/>
-          <w:spacing w:val="-2"/>
-        </w:rPr>
-        <w:t>Одновременное обновление</w:t>
-      </w:r>
-    </w:p>
-    <w:p>
-      <w:pPr>
-        <w:pStyle w:val="Heading1"/>
-        <w:spacing w:line="368" w:lineRule="exact"/>
-        <w:ind w:left="0" w:right="0"/>
+        <w:ind w:left="720"/>
         <w:jc w:val="left"/>
         <w:rPr>
-          <w:rFonts w:ascii="Courier New" w:hAnsi="Courier New" w:cs="Courier New"/>
-          <w:spacing w:val="-2"/>
-        </w:rPr>
-      </w:pPr>
-      <w:r>
-        <w:rPr>
-          <w:rFonts w:ascii="Courier New" w:hAnsi="Courier New" w:cs="Courier New"/>
-          <w:spacing w:val="-2"/>
-        </w:rPr>
-        <w:drawing>
-          <wp:anchor distT="0" distB="0" distL="114300" distR="114300" simplePos="0" relativeHeight="251663360" behindDoc="1" locked="0" layoutInCell="1" allowOverlap="1" wp14:anchorId="3EBEC3FD" wp14:editId="5E5CF589">
-            <wp:simplePos x="0" y="0"/>
-            <wp:positionH relativeFrom="margin">
-              <wp:align>right</wp:align>
-            </wp:positionH>
-            <wp:positionV relativeFrom="paragraph">
-              <wp:posOffset>273050</wp:posOffset>
-            </wp:positionV>
-            <wp:extent cx="6797040" cy="4691380"/>
-            <wp:effectExtent l="0" t="0" r="3810" b="0"/>
-            <wp:wrapTight wrapText="bothSides">
-              <wp:wrapPolygon edited="0">
-                <wp:start x="0" y="0"/>
-                <wp:lineTo x="0" y="21489"/>
-                <wp:lineTo x="21552" y="21489"/>
-                <wp:lineTo x="21552" y="0"/>
-                <wp:lineTo x="0" y="0"/>
-              </wp:wrapPolygon>
-            </wp:wrapTight>
-            <wp:docPr id="1226246451" name="Picture 1" descr="A screenshot of a computer program&#10;&#10;Description automatically generated"/>
-            <wp:cNvGraphicFramePr>
-              <a:graphicFrameLocks xmlns:a="http://schemas.openxmlformats.org/drawingml/2006/main" noChangeAspect="1"/>
-            </wp:cNvGraphicFramePr>
-            <a:graphic xmlns:a="http://schemas.openxmlformats.org/drawingml/2006/main">
-              <a:graphicData uri="http://schemas.openxmlformats.org/drawingml/2006/picture">
-                <pic:pic xmlns:pic="http://schemas.openxmlformats.org/drawingml/2006/picture">
-                  <pic:nvPicPr>
-                    <pic:cNvPr id="1226246451" name="Picture 1" descr="A screenshot of a computer program&#10;&#10;Description automatically generated"/>
-                    <pic:cNvPicPr/>
-                  </pic:nvPicPr>
-                  <pic:blipFill>
-                    <a:blip r:embed="rId17">
-                      <a:extLst>
-                        <a:ext uri="{28A0092B-C50C-407E-A947-70E740481C1C}">
-                          <a14:useLocalDpi xmlns:a14="http://schemas.microsoft.com/office/drawing/2010/main" val="0"/>
-                        </a:ext>
-                      </a:extLst>
-                    </a:blip>
-                    <a:stretch>
-                      <a:fillRect/>
-                    </a:stretch>
-                  </pic:blipFill>
-                  <pic:spPr>
-                    <a:xfrm>
-                      <a:off x="0" y="0"/>
-                      <a:ext cx="6797040" cy="4691380"/>
-                    </a:xfrm>
-                    <a:prstGeom prst="rect">
-                      <a:avLst/>
-                    </a:prstGeom>
-                  </pic:spPr>
-                </pic:pic>
-              </a:graphicData>
-            </a:graphic>
-            <wp14:sizeRelH relativeFrom="page">
-              <wp14:pctWidth>0</wp14:pctWidth>
-            </wp14:sizeRelH>
-            <wp14:sizeRelV relativeFrom="page">
-              <wp14:pctHeight>0</wp14:pctHeight>
-            </wp14:sizeRelV>
-          </wp:anchor>
-        </w:drawing>
-      </w:r>
-    </w:p>
-    <w:p>
-      <w:pPr>
-        <w:pStyle w:val="Heading1"/>
-        <w:spacing w:line="368" w:lineRule="exact"/>
-        <w:ind w:left="0" w:right="0"/>
-        <w:rPr>
-          <w:rFonts w:ascii="Courier New" w:hAnsi="Courier New" w:cs="Courier New"/>
-          <w:spacing w:val="-2"/>
-        </w:rPr>
-      </w:pPr>
-    </w:p>
-    <w:p>
-      <w:pPr>
-        <w:pStyle w:val="Heading1"/>
-        <w:spacing w:line="368" w:lineRule="exact"/>
-        <w:ind w:left="0" w:right="0"/>
-        <w:rPr>
-          <w:rFonts w:ascii="Courier New" w:hAnsi="Courier New" w:cs="Courier New"/>
-          <w:spacing w:val="-2"/>
-        </w:rPr>
-      </w:pPr>
-    </w:p>
-    <w:p>
-      <w:pPr>
-        <w:pStyle w:val="Heading1"/>
-        <w:spacing w:line="368" w:lineRule="exact"/>
-        <w:ind w:left="0" w:right="0"/>
-        <w:rPr>
-          <w:rFonts w:ascii="Courier New" w:hAnsi="Courier New" w:cs="Courier New"/>
-          <w:spacing w:val="-2"/>
-        </w:rPr>
-      </w:pPr>
-    </w:p>
-    <w:p>
-      <w:pPr>
-        <w:pStyle w:val="Heading1"/>
-        <w:spacing w:line="368" w:lineRule="exact"/>
-        <w:ind w:left="0" w:right="0"/>
-        <w:rPr>
-          <w:rFonts w:ascii="Courier New" w:hAnsi="Courier New" w:cs="Courier New"/>
-          <w:spacing w:val="-2"/>
-        </w:rPr>
-      </w:pPr>
-    </w:p>
-    <w:p>
-      <w:pPr>
-        <w:pStyle w:val="Heading1"/>
-        <w:spacing w:line="368" w:lineRule="exact"/>
-        <w:ind w:left="0" w:right="0"/>
-        <w:rPr>
-          <w:rFonts w:ascii="Courier New" w:hAnsi="Courier New" w:cs="Courier New"/>
-          <w:spacing w:val="-2"/>
-        </w:rPr>
-      </w:pPr>
-    </w:p>
-    <w:p>
-      <w:pPr>
-        <w:pStyle w:val="Heading1"/>
-        <w:spacing w:line="368" w:lineRule="exact"/>
-        <w:ind w:left="0" w:right="0"/>
-        <w:rPr>
-          <w:rFonts w:ascii="Courier New" w:hAnsi="Courier New" w:cs="Courier New"/>
-          <w:spacing w:val="-2"/>
-        </w:rPr>
-      </w:pPr>
-    </w:p>
-    <w:p>
-      <w:pPr>
-        <w:pStyle w:val="Heading1"/>
-        <w:spacing w:line="368" w:lineRule="exact"/>
-        <w:ind w:left="0" w:right="0"/>
-        <w:rPr>
-          <w:rFonts w:ascii="Courier New" w:hAnsi="Courier New" w:cs="Courier New"/>
-          <w:spacing w:val="-2"/>
-        </w:rPr>
-      </w:pPr>
-      <w:r>
-        <w:rPr>
-          <w:rFonts w:ascii="Courier New" w:hAnsi="Courier New" w:cs="Courier New"/>
-          <w:spacing w:val="-2"/>
-        </w:rPr>
-        <w:lastRenderedPageBreak/>
-        <w:drawing>
-          <wp:anchor distT="0" distB="0" distL="114300" distR="114300" simplePos="0" relativeHeight="251665408" behindDoc="1" locked="0" layoutInCell="1" allowOverlap="1" wp14:anchorId="44EC429B" wp14:editId="6BE686E6">
-            <wp:simplePos x="0" y="0"/>
-            <wp:positionH relativeFrom="margin">
-              <wp:align>right</wp:align>
-            </wp:positionH>
-            <wp:positionV relativeFrom="paragraph">
-              <wp:posOffset>233045</wp:posOffset>
-            </wp:positionV>
-            <wp:extent cx="6802120" cy="8941435"/>
-            <wp:effectExtent l="0" t="0" r="0" b="0"/>
-            <wp:wrapTight wrapText="bothSides">
-              <wp:wrapPolygon edited="0">
-                <wp:start x="0" y="0"/>
-                <wp:lineTo x="0" y="21537"/>
-                <wp:lineTo x="21535" y="21537"/>
-                <wp:lineTo x="21535" y="0"/>
-                <wp:lineTo x="0" y="0"/>
-              </wp:wrapPolygon>
-            </wp:wrapTight>
-            <wp:docPr id="1770556575" name="Picture 1" descr="A screenshot of a computer program&#10;&#10;Description automatically generated"/>
-            <wp:cNvGraphicFramePr>
-              <a:graphicFrameLocks xmlns:a="http://schemas.openxmlformats.org/drawingml/2006/main" noChangeAspect="1"/>
-            </wp:cNvGraphicFramePr>
-            <a:graphic xmlns:a="http://schemas.openxmlformats.org/drawingml/2006/main">
-              <a:graphicData uri="http://schemas.openxmlformats.org/drawingml/2006/picture">
-                <pic:pic xmlns:pic="http://schemas.openxmlformats.org/drawingml/2006/picture">
-                  <pic:nvPicPr>
-                    <pic:cNvPr id="1770556575" name="Picture 1" descr="A screenshot of a computer program&#10;&#10;Description automatically generated"/>
-                    <pic:cNvPicPr/>
-                  </pic:nvPicPr>
-                  <pic:blipFill>
-                    <a:blip r:embed="rId18">
-                      <a:extLst>
-                        <a:ext uri="{28A0092B-C50C-407E-A947-70E740481C1C}">
-                          <a14:useLocalDpi xmlns:a14="http://schemas.microsoft.com/office/drawing/2010/main" val="0"/>
-                        </a:ext>
-                      </a:extLst>
-                    </a:blip>
-                    <a:stretch>
-                      <a:fillRect/>
-                    </a:stretch>
-                  </pic:blipFill>
-                  <pic:spPr>
-                    <a:xfrm>
-                      <a:off x="0" y="0"/>
-                      <a:ext cx="6802120" cy="8941435"/>
-                    </a:xfrm>
-                    <a:prstGeom prst="rect">
-                      <a:avLst/>
-                    </a:prstGeom>
-                  </pic:spPr>
-                </pic:pic>
-              </a:graphicData>
-            </a:graphic>
-            <wp14:sizeRelH relativeFrom="page">
-              <wp14:pctWidth>0</wp14:pctWidth>
-            </wp14:sizeRelH>
-            <wp14:sizeRelV relativeFrom="page">
-              <wp14:pctHeight>0</wp14:pctHeight>
-            </wp14:sizeRelV>
-          </wp:anchor>
-        </w:drawing>
-      </w:r>
-    </w:p>
-    <w:p>
-      <w:pPr>
-        <w:pStyle w:val="Heading1"/>
-        <w:spacing w:line="368" w:lineRule="exact"/>
-        <w:ind w:left="0" w:right="0"/>
-        <w:rPr>
-          <w:rFonts w:ascii="Courier New" w:hAnsi="Courier New" w:cs="Courier New"/>
-          <w:spacing w:val="-2"/>
-        </w:rPr>
-      </w:pPr>
-    </w:p>
-    <w:p>
-      <w:pPr>
-        <w:rPr>
-          <w:rFonts w:eastAsia="Times New Roman"/>
-          <w:b/>
-          <w:bCs/>
-          <w:spacing w:val="-2"/>
-          <w:sz w:val="32"/>
-          <w:szCs w:val="32"/>
-        </w:rPr>
-      </w:pPr>
-      <w:r>
-        <w:rPr>
-          <w:spacing w:val="-2"/>
-        </w:rPr>
-        <w:br w:type="page"/>
-      </w:r>
-    </w:p>
-    <w:p>
-      <w:pPr>
-        <w:pStyle w:val="Heading1"/>
-        <w:spacing w:line="368" w:lineRule="exact"/>
-        <w:ind w:left="0" w:right="0"/>
-        <w:rPr>
-          <w:rFonts w:ascii="Courier New" w:hAnsi="Courier New" w:cs="Courier New"/>
-          <w:spacing w:val="-2"/>
-        </w:rPr>
-      </w:pPr>
-      <w:r>
-        <w:rPr>
-          <w:rFonts w:ascii="Courier New" w:hAnsi="Courier New" w:cs="Courier New"/>
-          <w:spacing w:val="-2"/>
-        </w:rPr>
-        <w:lastRenderedPageBreak/>
-        <w:t>Вывод</w:t>
-      </w:r>
-    </w:p>
-    <w:p>
-      <w:pPr>
-        <w:pStyle w:val="Heading1"/>
-        <w:spacing w:line="368" w:lineRule="exact"/>
-        <w:ind w:left="0" w:right="0"/>
-        <w:rPr>
-          <w:rFonts w:ascii="Courier New" w:hAnsi="Courier New" w:cs="Courier New"/>
-        </w:rPr>
-      </w:pPr>
-    </w:p>
-    <w:p>
-      <w:pPr>
-        <w:pStyle w:val="BodyText"/>
-        <w:spacing w:line="256" w:lineRule="auto"/>
-        <w:ind w:left="840"/>
-        <w:rPr>
-          <w:rFonts w:ascii="Courier New" w:hAnsi="Courier New" w:cs="Courier New"/>
-        </w:rPr>
-      </w:pPr>
-      <w:r>
-        <w:rPr>
-          <w:rFonts w:ascii="Courier New" w:hAnsi="Courier New" w:cs="Courier New"/>
-        </w:rPr>
-        <w:t xml:space="preserve">В ходе выполнения лабораторной работы я </w:t>
-      </w:r>
-      <w:r>
-        <w:rPr>
-          <w:rFonts w:ascii="Courier New" w:hAnsi="Courier New" w:cs="Courier New"/>
-        </w:rPr>
-        <w:t xml:space="preserve">поработал с </w:t>
-      </w:r>
-      <w:proofErr w:type="spellStart"/>
-      <w:r>
-        <w:rPr>
-          <w:rFonts w:ascii="Courier New" w:hAnsi="Courier New" w:cs="Courier New"/>
-          <w:lang w:val="en-US"/>
-        </w:rPr>
-        <w:t>Jmeter</w:t>
-      </w:r>
-      <w:proofErr w:type="spellEnd"/>
-      <w:r>
-        <w:rPr>
-          <w:rFonts w:ascii="Courier New" w:hAnsi="Courier New" w:cs="Courier New"/>
-        </w:rPr>
-        <w:t xml:space="preserve"> и уровнями изоляции транзакций</w:t>
-      </w:r>
-    </w:p>
-    <w:p>
-      <w:pPr>
-        <w:pStyle w:val="BodyText"/>
-        <w:spacing w:line="256" w:lineRule="auto"/>
-        <w:ind w:left="840"/>
-        <w:rPr>
-          <w:rFonts w:ascii="Courier New" w:hAnsi="Courier New" w:cs="Courier New"/>
-        </w:rPr>
-      </w:pPr>
-    </w:p>
-    <w:p>
-      <w:pPr>
-        <w:spacing w:before="60" w:line="368" w:lineRule="exact"/>
-        <w:ind w:right="1348"/>
+          <w:spacing w:val="-2"/>
+        </w:rPr>
       </w:pPr>
     </w:p>
     <w:sectPr>
@@ -2524,7 +1177,6 @@
       <w:lvlJc w:val="left"/>
       <w:pPr>
         <w:ind w:left="1066" w:hanging="781"/>
-        <w:jc w:val="left"/>
       </w:pPr>
       <w:rPr>
         <w:rFonts w:ascii="Courier New" w:eastAsia="Courier New" w:hAnsi="Courier New" w:cs="Courier New" w:hint="default"/>
@@ -2736,7 +1388,6 @@
       <w:lvlJc w:val="left"/>
       <w:pPr>
         <w:ind w:left="585" w:hanging="901"/>
-        <w:jc w:val="left"/>
       </w:pPr>
       <w:rPr>
         <w:rFonts w:ascii="Courier New" w:eastAsia="Courier New" w:hAnsi="Courier New" w:cs="Courier New" w:hint="default"/>
@@ -2859,7 +1510,6 @@
       <w:lvlJc w:val="left"/>
       <w:pPr>
         <w:ind w:left="1546" w:hanging="1261"/>
-        <w:jc w:val="left"/>
       </w:pPr>
       <w:rPr>
         <w:rFonts w:ascii="Courier New" w:eastAsia="Courier New" w:hAnsi="Courier New" w:cs="Courier New" w:hint="default"/>
@@ -2982,7 +1632,6 @@
       <w:lvlJc w:val="left"/>
       <w:pPr>
         <w:ind w:left="1066" w:hanging="781"/>
-        <w:jc w:val="left"/>
       </w:pPr>
       <w:rPr>
         <w:rFonts w:ascii="Courier New" w:eastAsia="Courier New" w:hAnsi="Courier New" w:cs="Courier New" w:hint="default"/>
@@ -3194,7 +1843,6 @@
       <w:lvlJc w:val="left"/>
       <w:pPr>
         <w:ind w:left="1066" w:hanging="781"/>
-        <w:jc w:val="left"/>
       </w:pPr>
       <w:rPr>
         <w:rFonts w:ascii="Courier New" w:eastAsia="Courier New" w:hAnsi="Courier New" w:cs="Courier New" w:hint="default"/>
@@ -3694,6 +2342,304 @@
     </w:lvl>
   </w:abstractNum>
   <w:abstractNum w:abstractNumId="11" w15:restartNumberingAfterBreak="0">
+    <w:nsid w:val="40927331"/>
+    <w:multiLevelType w:val="multilevel"/>
+    <w:tmpl w:val="E418080E"/>
+    <w:lvl w:ilvl="0">
+      <w:start w:val="1"/>
+      <w:numFmt w:val="bullet"/>
+      <w:lvlText w:val=""/>
+      <w:lvlJc w:val="left"/>
+      <w:pPr>
+        <w:tabs>
+          <w:tab w:val="num" w:pos="720"/>
+        </w:tabs>
+        <w:ind w:left="720" w:hanging="360"/>
+      </w:pPr>
+      <w:rPr>
+        <w:rFonts w:ascii="Symbol" w:hAnsi="Symbol" w:hint="default"/>
+        <w:sz w:val="20"/>
+      </w:rPr>
+    </w:lvl>
+    <w:lvl w:ilvl="1" w:tentative="1">
+      <w:start w:val="1"/>
+      <w:numFmt w:val="bullet"/>
+      <w:lvlText w:val="o"/>
+      <w:lvlJc w:val="left"/>
+      <w:pPr>
+        <w:tabs>
+          <w:tab w:val="num" w:pos="1440"/>
+        </w:tabs>
+        <w:ind w:left="1440" w:hanging="360"/>
+      </w:pPr>
+      <w:rPr>
+        <w:rFonts w:ascii="Courier New" w:hAnsi="Courier New" w:hint="default"/>
+        <w:sz w:val="20"/>
+      </w:rPr>
+    </w:lvl>
+    <w:lvl w:ilvl="2" w:tentative="1">
+      <w:start w:val="1"/>
+      <w:numFmt w:val="bullet"/>
+      <w:lvlText w:val=""/>
+      <w:lvlJc w:val="left"/>
+      <w:pPr>
+        <w:tabs>
+          <w:tab w:val="num" w:pos="2160"/>
+        </w:tabs>
+        <w:ind w:left="2160" w:hanging="360"/>
+      </w:pPr>
+      <w:rPr>
+        <w:rFonts w:ascii="Wingdings" w:hAnsi="Wingdings" w:hint="default"/>
+        <w:sz w:val="20"/>
+      </w:rPr>
+    </w:lvl>
+    <w:lvl w:ilvl="3" w:tentative="1">
+      <w:start w:val="1"/>
+      <w:numFmt w:val="bullet"/>
+      <w:lvlText w:val=""/>
+      <w:lvlJc w:val="left"/>
+      <w:pPr>
+        <w:tabs>
+          <w:tab w:val="num" w:pos="2880"/>
+        </w:tabs>
+        <w:ind w:left="2880" w:hanging="360"/>
+      </w:pPr>
+      <w:rPr>
+        <w:rFonts w:ascii="Wingdings" w:hAnsi="Wingdings" w:hint="default"/>
+        <w:sz w:val="20"/>
+      </w:rPr>
+    </w:lvl>
+    <w:lvl w:ilvl="4" w:tentative="1">
+      <w:start w:val="1"/>
+      <w:numFmt w:val="bullet"/>
+      <w:lvlText w:val=""/>
+      <w:lvlJc w:val="left"/>
+      <w:pPr>
+        <w:tabs>
+          <w:tab w:val="num" w:pos="3600"/>
+        </w:tabs>
+        <w:ind w:left="3600" w:hanging="360"/>
+      </w:pPr>
+      <w:rPr>
+        <w:rFonts w:ascii="Wingdings" w:hAnsi="Wingdings" w:hint="default"/>
+        <w:sz w:val="20"/>
+      </w:rPr>
+    </w:lvl>
+    <w:lvl w:ilvl="5" w:tentative="1">
+      <w:start w:val="1"/>
+      <w:numFmt w:val="bullet"/>
+      <w:lvlText w:val=""/>
+      <w:lvlJc w:val="left"/>
+      <w:pPr>
+        <w:tabs>
+          <w:tab w:val="num" w:pos="4320"/>
+        </w:tabs>
+        <w:ind w:left="4320" w:hanging="360"/>
+      </w:pPr>
+      <w:rPr>
+        <w:rFonts w:ascii="Wingdings" w:hAnsi="Wingdings" w:hint="default"/>
+        <w:sz w:val="20"/>
+      </w:rPr>
+    </w:lvl>
+    <w:lvl w:ilvl="6" w:tentative="1">
+      <w:start w:val="1"/>
+      <w:numFmt w:val="bullet"/>
+      <w:lvlText w:val=""/>
+      <w:lvlJc w:val="left"/>
+      <w:pPr>
+        <w:tabs>
+          <w:tab w:val="num" w:pos="5040"/>
+        </w:tabs>
+        <w:ind w:left="5040" w:hanging="360"/>
+      </w:pPr>
+      <w:rPr>
+        <w:rFonts w:ascii="Wingdings" w:hAnsi="Wingdings" w:hint="default"/>
+        <w:sz w:val="20"/>
+      </w:rPr>
+    </w:lvl>
+    <w:lvl w:ilvl="7" w:tentative="1">
+      <w:start w:val="1"/>
+      <w:numFmt w:val="bullet"/>
+      <w:lvlText w:val=""/>
+      <w:lvlJc w:val="left"/>
+      <w:pPr>
+        <w:tabs>
+          <w:tab w:val="num" w:pos="5760"/>
+        </w:tabs>
+        <w:ind w:left="5760" w:hanging="360"/>
+      </w:pPr>
+      <w:rPr>
+        <w:rFonts w:ascii="Wingdings" w:hAnsi="Wingdings" w:hint="default"/>
+        <w:sz w:val="20"/>
+      </w:rPr>
+    </w:lvl>
+    <w:lvl w:ilvl="8" w:tentative="1">
+      <w:start w:val="1"/>
+      <w:numFmt w:val="bullet"/>
+      <w:lvlText w:val=""/>
+      <w:lvlJc w:val="left"/>
+      <w:pPr>
+        <w:tabs>
+          <w:tab w:val="num" w:pos="6480"/>
+        </w:tabs>
+        <w:ind w:left="6480" w:hanging="360"/>
+      </w:pPr>
+      <w:rPr>
+        <w:rFonts w:ascii="Wingdings" w:hAnsi="Wingdings" w:hint="default"/>
+        <w:sz w:val="20"/>
+      </w:rPr>
+    </w:lvl>
+  </w:abstractNum>
+  <w:abstractNum w:abstractNumId="12" w15:restartNumberingAfterBreak="0">
+    <w:nsid w:val="48471207"/>
+    <w:multiLevelType w:val="multilevel"/>
+    <w:tmpl w:val="B9B4AA8E"/>
+    <w:lvl w:ilvl="0">
+      <w:start w:val="1"/>
+      <w:numFmt w:val="bullet"/>
+      <w:lvlText w:val=""/>
+      <w:lvlJc w:val="left"/>
+      <w:pPr>
+        <w:tabs>
+          <w:tab w:val="num" w:pos="720"/>
+        </w:tabs>
+        <w:ind w:left="720" w:hanging="360"/>
+      </w:pPr>
+      <w:rPr>
+        <w:rFonts w:ascii="Symbol" w:hAnsi="Symbol" w:hint="default"/>
+        <w:sz w:val="20"/>
+      </w:rPr>
+    </w:lvl>
+    <w:lvl w:ilvl="1" w:tentative="1">
+      <w:start w:val="1"/>
+      <w:numFmt w:val="bullet"/>
+      <w:lvlText w:val="o"/>
+      <w:lvlJc w:val="left"/>
+      <w:pPr>
+        <w:tabs>
+          <w:tab w:val="num" w:pos="1440"/>
+        </w:tabs>
+        <w:ind w:left="1440" w:hanging="360"/>
+      </w:pPr>
+      <w:rPr>
+        <w:rFonts w:ascii="Courier New" w:hAnsi="Courier New" w:hint="default"/>
+        <w:sz w:val="20"/>
+      </w:rPr>
+    </w:lvl>
+    <w:lvl w:ilvl="2" w:tentative="1">
+      <w:start w:val="1"/>
+      <w:numFmt w:val="bullet"/>
+      <w:lvlText w:val=""/>
+      <w:lvlJc w:val="left"/>
+      <w:pPr>
+        <w:tabs>
+          <w:tab w:val="num" w:pos="2160"/>
+        </w:tabs>
+        <w:ind w:left="2160" w:hanging="360"/>
+      </w:pPr>
+      <w:rPr>
+        <w:rFonts w:ascii="Wingdings" w:hAnsi="Wingdings" w:hint="default"/>
+        <w:sz w:val="20"/>
+      </w:rPr>
+    </w:lvl>
+    <w:lvl w:ilvl="3" w:tentative="1">
+      <w:start w:val="1"/>
+      <w:numFmt w:val="bullet"/>
+      <w:lvlText w:val=""/>
+      <w:lvlJc w:val="left"/>
+      <w:pPr>
+        <w:tabs>
+          <w:tab w:val="num" w:pos="2880"/>
+        </w:tabs>
+        <w:ind w:left="2880" w:hanging="360"/>
+      </w:pPr>
+      <w:rPr>
+        <w:rFonts w:ascii="Wingdings" w:hAnsi="Wingdings" w:hint="default"/>
+        <w:sz w:val="20"/>
+      </w:rPr>
+    </w:lvl>
+    <w:lvl w:ilvl="4" w:tentative="1">
+      <w:start w:val="1"/>
+      <w:numFmt w:val="bullet"/>
+      <w:lvlText w:val=""/>
+      <w:lvlJc w:val="left"/>
+      <w:pPr>
+        <w:tabs>
+          <w:tab w:val="num" w:pos="3600"/>
+        </w:tabs>
+        <w:ind w:left="3600" w:hanging="360"/>
+      </w:pPr>
+      <w:rPr>
+        <w:rFonts w:ascii="Wingdings" w:hAnsi="Wingdings" w:hint="default"/>
+        <w:sz w:val="20"/>
+      </w:rPr>
+    </w:lvl>
+    <w:lvl w:ilvl="5" w:tentative="1">
+      <w:start w:val="1"/>
+      <w:numFmt w:val="bullet"/>
+      <w:lvlText w:val=""/>
+      <w:lvlJc w:val="left"/>
+      <w:pPr>
+        <w:tabs>
+          <w:tab w:val="num" w:pos="4320"/>
+        </w:tabs>
+        <w:ind w:left="4320" w:hanging="360"/>
+      </w:pPr>
+      <w:rPr>
+        <w:rFonts w:ascii="Wingdings" w:hAnsi="Wingdings" w:hint="default"/>
+        <w:sz w:val="20"/>
+      </w:rPr>
+    </w:lvl>
+    <w:lvl w:ilvl="6" w:tentative="1">
+      <w:start w:val="1"/>
+      <w:numFmt w:val="bullet"/>
+      <w:lvlText w:val=""/>
+      <w:lvlJc w:val="left"/>
+      <w:pPr>
+        <w:tabs>
+          <w:tab w:val="num" w:pos="5040"/>
+        </w:tabs>
+        <w:ind w:left="5040" w:hanging="360"/>
+      </w:pPr>
+      <w:rPr>
+        <w:rFonts w:ascii="Wingdings" w:hAnsi="Wingdings" w:hint="default"/>
+        <w:sz w:val="20"/>
+      </w:rPr>
+    </w:lvl>
+    <w:lvl w:ilvl="7" w:tentative="1">
+      <w:start w:val="1"/>
+      <w:numFmt w:val="bullet"/>
+      <w:lvlText w:val=""/>
+      <w:lvlJc w:val="left"/>
+      <w:pPr>
+        <w:tabs>
+          <w:tab w:val="num" w:pos="5760"/>
+        </w:tabs>
+        <w:ind w:left="5760" w:hanging="360"/>
+      </w:pPr>
+      <w:rPr>
+        <w:rFonts w:ascii="Wingdings" w:hAnsi="Wingdings" w:hint="default"/>
+        <w:sz w:val="20"/>
+      </w:rPr>
+    </w:lvl>
+    <w:lvl w:ilvl="8" w:tentative="1">
+      <w:start w:val="1"/>
+      <w:numFmt w:val="bullet"/>
+      <w:lvlText w:val=""/>
+      <w:lvlJc w:val="left"/>
+      <w:pPr>
+        <w:tabs>
+          <w:tab w:val="num" w:pos="6480"/>
+        </w:tabs>
+        <w:ind w:left="6480" w:hanging="360"/>
+      </w:pPr>
+      <w:rPr>
+        <w:rFonts w:ascii="Wingdings" w:hAnsi="Wingdings" w:hint="default"/>
+        <w:sz w:val="20"/>
+      </w:rPr>
+    </w:lvl>
+  </w:abstractNum>
+  <w:abstractNum w:abstractNumId="13" w15:restartNumberingAfterBreak="0">
     <w:nsid w:val="63A16DD5"/>
     <w:multiLevelType w:val="hybridMultilevel"/>
     <w:tmpl w:val="ABC41680"/>
@@ -3704,7 +2650,6 @@
       <w:lvlJc w:val="left"/>
       <w:pPr>
         <w:ind w:left="585" w:hanging="180"/>
-        <w:jc w:val="left"/>
       </w:pPr>
       <w:rPr>
         <w:rFonts w:ascii="Courier New" w:eastAsia="Courier New" w:hAnsi="Courier New" w:cs="Courier New" w:hint="default"/>
@@ -3816,7 +2761,156 @@
       </w:rPr>
     </w:lvl>
   </w:abstractNum>
-  <w:abstractNum w:abstractNumId="12" w15:restartNumberingAfterBreak="0">
+  <w:abstractNum w:abstractNumId="14" w15:restartNumberingAfterBreak="0">
+    <w:nsid w:val="744F50B2"/>
+    <w:multiLevelType w:val="multilevel"/>
+    <w:tmpl w:val="FB0489A6"/>
+    <w:lvl w:ilvl="0">
+      <w:start w:val="1"/>
+      <w:numFmt w:val="bullet"/>
+      <w:lvlText w:val=""/>
+      <w:lvlJc w:val="left"/>
+      <w:pPr>
+        <w:tabs>
+          <w:tab w:val="num" w:pos="720"/>
+        </w:tabs>
+        <w:ind w:left="720" w:hanging="360"/>
+      </w:pPr>
+      <w:rPr>
+        <w:rFonts w:ascii="Symbol" w:hAnsi="Symbol" w:hint="default"/>
+        <w:sz w:val="20"/>
+      </w:rPr>
+    </w:lvl>
+    <w:lvl w:ilvl="1" w:tentative="1">
+      <w:start w:val="1"/>
+      <w:numFmt w:val="bullet"/>
+      <w:lvlText w:val="o"/>
+      <w:lvlJc w:val="left"/>
+      <w:pPr>
+        <w:tabs>
+          <w:tab w:val="num" w:pos="1440"/>
+        </w:tabs>
+        <w:ind w:left="1440" w:hanging="360"/>
+      </w:pPr>
+      <w:rPr>
+        <w:rFonts w:ascii="Courier New" w:hAnsi="Courier New" w:hint="default"/>
+        <w:sz w:val="20"/>
+      </w:rPr>
+    </w:lvl>
+    <w:lvl w:ilvl="2" w:tentative="1">
+      <w:start w:val="1"/>
+      <w:numFmt w:val="bullet"/>
+      <w:lvlText w:val=""/>
+      <w:lvlJc w:val="left"/>
+      <w:pPr>
+        <w:tabs>
+          <w:tab w:val="num" w:pos="2160"/>
+        </w:tabs>
+        <w:ind w:left="2160" w:hanging="360"/>
+      </w:pPr>
+      <w:rPr>
+        <w:rFonts w:ascii="Wingdings" w:hAnsi="Wingdings" w:hint="default"/>
+        <w:sz w:val="20"/>
+      </w:rPr>
+    </w:lvl>
+    <w:lvl w:ilvl="3" w:tentative="1">
+      <w:start w:val="1"/>
+      <w:numFmt w:val="bullet"/>
+      <w:lvlText w:val=""/>
+      <w:lvlJc w:val="left"/>
+      <w:pPr>
+        <w:tabs>
+          <w:tab w:val="num" w:pos="2880"/>
+        </w:tabs>
+        <w:ind w:left="2880" w:hanging="360"/>
+      </w:pPr>
+      <w:rPr>
+        <w:rFonts w:ascii="Wingdings" w:hAnsi="Wingdings" w:hint="default"/>
+        <w:sz w:val="20"/>
+      </w:rPr>
+    </w:lvl>
+    <w:lvl w:ilvl="4" w:tentative="1">
+      <w:start w:val="1"/>
+      <w:numFmt w:val="bullet"/>
+      <w:lvlText w:val=""/>
+      <w:lvlJc w:val="left"/>
+      <w:pPr>
+        <w:tabs>
+          <w:tab w:val="num" w:pos="3600"/>
+        </w:tabs>
+        <w:ind w:left="3600" w:hanging="360"/>
+      </w:pPr>
+      <w:rPr>
+        <w:rFonts w:ascii="Wingdings" w:hAnsi="Wingdings" w:hint="default"/>
+        <w:sz w:val="20"/>
+      </w:rPr>
+    </w:lvl>
+    <w:lvl w:ilvl="5" w:tentative="1">
+      <w:start w:val="1"/>
+      <w:numFmt w:val="bullet"/>
+      <w:lvlText w:val=""/>
+      <w:lvlJc w:val="left"/>
+      <w:pPr>
+        <w:tabs>
+          <w:tab w:val="num" w:pos="4320"/>
+        </w:tabs>
+        <w:ind w:left="4320" w:hanging="360"/>
+      </w:pPr>
+      <w:rPr>
+        <w:rFonts w:ascii="Wingdings" w:hAnsi="Wingdings" w:hint="default"/>
+        <w:sz w:val="20"/>
+      </w:rPr>
+    </w:lvl>
+    <w:lvl w:ilvl="6" w:tentative="1">
+      <w:start w:val="1"/>
+      <w:numFmt w:val="bullet"/>
+      <w:lvlText w:val=""/>
+      <w:lvlJc w:val="left"/>
+      <w:pPr>
+        <w:tabs>
+          <w:tab w:val="num" w:pos="5040"/>
+        </w:tabs>
+        <w:ind w:left="5040" w:hanging="360"/>
+      </w:pPr>
+      <w:rPr>
+        <w:rFonts w:ascii="Wingdings" w:hAnsi="Wingdings" w:hint="default"/>
+        <w:sz w:val="20"/>
+      </w:rPr>
+    </w:lvl>
+    <w:lvl w:ilvl="7" w:tentative="1">
+      <w:start w:val="1"/>
+      <w:numFmt w:val="bullet"/>
+      <w:lvlText w:val=""/>
+      <w:lvlJc w:val="left"/>
+      <w:pPr>
+        <w:tabs>
+          <w:tab w:val="num" w:pos="5760"/>
+        </w:tabs>
+        <w:ind w:left="5760" w:hanging="360"/>
+      </w:pPr>
+      <w:rPr>
+        <w:rFonts w:ascii="Wingdings" w:hAnsi="Wingdings" w:hint="default"/>
+        <w:sz w:val="20"/>
+      </w:rPr>
+    </w:lvl>
+    <w:lvl w:ilvl="8" w:tentative="1">
+      <w:start w:val="1"/>
+      <w:numFmt w:val="bullet"/>
+      <w:lvlText w:val=""/>
+      <w:lvlJc w:val="left"/>
+      <w:pPr>
+        <w:tabs>
+          <w:tab w:val="num" w:pos="6480"/>
+        </w:tabs>
+        <w:ind w:left="6480" w:hanging="360"/>
+      </w:pPr>
+      <w:rPr>
+        <w:rFonts w:ascii="Wingdings" w:hAnsi="Wingdings" w:hint="default"/>
+        <w:sz w:val="20"/>
+      </w:rPr>
+    </w:lvl>
+  </w:abstractNum>
+  <w:abstractNum w:abstractNumId="15" w15:restartNumberingAfterBreak="0">
     <w:nsid w:val="79172FFE"/>
     <w:multiLevelType w:val="hybridMultilevel"/>
     <w:tmpl w:val="A4A60834"/>
@@ -3958,10 +3052,10 @@
     <w:abstractNumId w:val="3"/>
   </w:num>
   <w:num w:numId="7" w16cid:durableId="1733889857">
-    <w:abstractNumId w:val="12"/>
+    <w:abstractNumId w:val="15"/>
   </w:num>
   <w:num w:numId="8" w16cid:durableId="1404335580">
-    <w:abstractNumId w:val="11"/>
+    <w:abstractNumId w:val="13"/>
   </w:num>
   <w:num w:numId="9" w16cid:durableId="1715426740">
     <w:abstractNumId w:val="9"/>
@@ -3977,6 +3071,15 @@
   </w:num>
   <w:num w:numId="13" w16cid:durableId="617494604">
     <w:abstractNumId w:val="8"/>
+  </w:num>
+  <w:num w:numId="14" w16cid:durableId="644897433">
+    <w:abstractNumId w:val="14"/>
+  </w:num>
+  <w:num w:numId="15" w16cid:durableId="1573270886">
+    <w:abstractNumId w:val="12"/>
+  </w:num>
+  <w:num w:numId="16" w16cid:durableId="731393828">
+    <w:abstractNumId w:val="11"/>
   </w:num>
 </w:numbering>
 </file>
